--- a/report/report.docx
+++ b/report/report.docx
@@ -5,7 +5,6 @@
     <w:p>
       <w:pPr>
         <w:rPr>
-          <w:noProof/>
           <w:lang w:val="en-US"/>
         </w:rPr>
       </w:pPr>
@@ -13,7 +12,6 @@
     <w:sdt>
       <w:sdtPr>
         <w:rPr>
-          <w:noProof/>
           <w:lang w:val="en-US"/>
         </w:rPr>
         <w:id w:val="-504359910"/>
@@ -27,13 +25,11 @@
         <w:p>
           <w:pPr>
             <w:rPr>
-              <w:noProof/>
               <w:lang w:val="en-US"/>
             </w:rPr>
           </w:pPr>
           <w:r>
             <w:rPr>
-              <w:noProof/>
               <w:lang w:val="en-US" w:eastAsia="en-GB"/>
             </w:rPr>
             <mc:AlternateContent>
@@ -302,7 +298,6 @@
           </w:r>
           <w:r>
             <w:rPr>
-              <w:noProof/>
               <w:lang w:val="en-US" w:eastAsia="en-GB"/>
             </w:rPr>
             <mc:AlternateContent>
@@ -505,7 +500,6 @@
           </w:r>
           <w:r>
             <w:rPr>
-              <w:noProof/>
               <w:lang w:val="en-US" w:eastAsia="en-GB"/>
             </w:rPr>
             <mc:AlternateContent>
@@ -756,13 +750,11 @@
             <w:ind w:right="1280" w:firstLine="0"/>
             <w:jc w:val="right"/>
             <w:rPr>
-              <w:noProof/>
               <w:lang w:val="en-US"/>
             </w:rPr>
           </w:pPr>
           <w:r>
             <w:rPr>
-              <w:noProof/>
               <w:lang w:val="en-US"/>
             </w:rPr>
             <mc:AlternateContent>
@@ -913,7 +905,6 @@
           </w:r>
           <w:r>
             <w:rPr>
-              <w:noProof/>
               <w:lang w:val="en-US"/>
             </w:rPr>
             <w:br w:type="page"/>
@@ -929,13 +920,11 @@
           <w:numId w:val="2"/>
         </w:numPr>
         <w:rPr>
-          <w:noProof/>
-          <w:lang w:val="en-US"/>
-        </w:rPr>
-      </w:pPr>
-      <w:r>
-        <w:rPr>
-          <w:noProof/>
+          <w:lang w:val="en-US"/>
+        </w:rPr>
+      </w:pPr>
+      <w:r>
+        <w:rPr>
           <w:lang w:val="en-US"/>
         </w:rPr>
         <w:lastRenderedPageBreak/>
@@ -945,69 +934,59 @@
     <w:p>
       <w:pPr>
         <w:rPr>
-          <w:noProof/>
-          <w:lang w:val="en-US"/>
-        </w:rPr>
-      </w:pPr>
-      <w:r>
-        <w:rPr>
-          <w:noProof/>
+          <w:lang w:val="en-US"/>
+        </w:rPr>
+      </w:pPr>
+      <w:r>
+        <w:rPr>
           <w:lang w:val="en-US"/>
         </w:rPr>
         <w:t>Web Service</w:t>
       </w:r>
       <w:r>
         <w:rPr>
-          <w:noProof/>
           <w:lang w:val="en-US"/>
         </w:rPr>
         <w:t>s are Web Applications to exchange data between different system</w:t>
       </w:r>
       <w:r>
         <w:rPr>
-          <w:noProof/>
           <w:lang w:val="en-US"/>
         </w:rPr>
         <w:t>s</w:t>
       </w:r>
       <w:r>
         <w:rPr>
-          <w:noProof/>
           <w:lang w:val="en-US"/>
         </w:rPr>
         <w:t xml:space="preserve"> </w:t>
       </w:r>
       <w:r>
         <w:rPr>
-          <w:noProof/>
           <w:lang w:val="en-US"/>
         </w:rPr>
         <w:t xml:space="preserve">that may or may not be </w:t>
       </w:r>
       <w:r>
         <w:rPr>
-          <w:noProof/>
           <w:lang w:val="en-US"/>
         </w:rPr>
         <w:t>in</w:t>
       </w:r>
       <w:r>
         <w:rPr>
-          <w:noProof/>
           <w:lang w:val="en-US"/>
         </w:rPr>
         <w:t xml:space="preserve"> distributed environments</w:t>
       </w:r>
       <w:r>
         <w:rPr>
-          <w:noProof/>
           <w:lang w:val="en-US"/>
         </w:rPr>
         <w:t xml:space="preserve"> </w:t>
       </w:r>
       <w:r>
         <w:rPr>
-          <w:noProof/>
           <w:lang w:val="en-US"/>
         </w:rPr>
         <w:t xml:space="preserve"> </w:t>
@@ -1015,7 +994,6 @@
       <w:sdt>
         <w:sdtPr>
           <w:rPr>
-            <w:noProof/>
             <w:lang w:val="en-US"/>
           </w:rPr>
           <w:id w:val="1819843601"/>
@@ -1025,35 +1003,30 @@
         <w:sdtContent>
           <w:r>
             <w:rPr>
-              <w:noProof/>
               <w:lang w:val="en-US"/>
             </w:rPr>
             <w:fldChar w:fldCharType="begin"/>
           </w:r>
           <w:r>
             <w:rPr>
-              <w:noProof/>
               <w:lang w:val="en-US"/>
             </w:rPr>
             <w:instrText xml:space="preserve"> CITATION XML \l 1033 </w:instrText>
           </w:r>
           <w:r>
             <w:rPr>
-              <w:noProof/>
               <w:lang w:val="en-US"/>
             </w:rPr>
             <w:fldChar w:fldCharType="separate"/>
           </w:r>
           <w:r>
             <w:rPr>
-              <w:noProof/>
               <w:lang w:val="en-US"/>
             </w:rPr>
             <w:t>(XML Web Services, n.d.)</w:t>
           </w:r>
           <w:r>
             <w:rPr>
-              <w:noProof/>
               <w:lang w:val="en-US"/>
             </w:rPr>
             <w:fldChar w:fldCharType="end"/>
@@ -1062,112 +1035,96 @@
       </w:sdt>
       <w:r>
         <w:rPr>
-          <w:noProof/>
           <w:lang w:val="en-US"/>
         </w:rPr>
         <w:t xml:space="preserve">. </w:t>
       </w:r>
       <w:r>
         <w:rPr>
-          <w:noProof/>
           <w:lang w:val="en-US"/>
         </w:rPr>
         <w:t>T</w:t>
       </w:r>
       <w:r>
         <w:rPr>
-          <w:noProof/>
           <w:lang w:val="en-US"/>
         </w:rPr>
         <w:t>he retrieval of</w:t>
       </w:r>
       <w:r>
         <w:rPr>
-          <w:noProof/>
           <w:lang w:val="en-US"/>
         </w:rPr>
         <w:t xml:space="preserve"> information from Web Services is not </w:t>
       </w:r>
       <w:r>
         <w:rPr>
-          <w:noProof/>
           <w:lang w:val="en-US"/>
         </w:rPr>
         <w:t xml:space="preserve">particularly </w:t>
       </w:r>
       <w:r>
         <w:rPr>
-          <w:noProof/>
           <w:lang w:val="en-US"/>
         </w:rPr>
         <w:t>difficult</w:t>
       </w:r>
       <w:r>
         <w:rPr>
-          <w:noProof/>
           <w:lang w:val="en-US"/>
         </w:rPr>
         <w:t xml:space="preserve"> but depending on the </w:t>
       </w:r>
       <w:r>
         <w:rPr>
-          <w:noProof/>
           <w:lang w:val="en-US"/>
         </w:rPr>
         <w:t>Web Service</w:t>
       </w:r>
       <w:r>
         <w:rPr>
-          <w:noProof/>
           <w:lang w:val="en-US"/>
         </w:rPr>
         <w:t>, some effort i</w:t>
       </w:r>
       <w:r>
         <w:rPr>
-          <w:noProof/>
           <w:lang w:val="en-US"/>
         </w:rPr>
         <w:t xml:space="preserve">s necessary to perform calls. A call is a request to </w:t>
       </w:r>
       <w:r>
         <w:rPr>
-          <w:noProof/>
           <w:lang w:val="en-US"/>
         </w:rPr>
         <w:t xml:space="preserve">a </w:t>
       </w:r>
       <w:r>
         <w:rPr>
-          <w:noProof/>
           <w:lang w:val="en-US"/>
         </w:rPr>
         <w:t>Web Service</w:t>
       </w:r>
       <w:r>
         <w:rPr>
-          <w:noProof/>
           <w:lang w:val="en-US"/>
         </w:rPr>
         <w:t xml:space="preserve">, this task </w:t>
       </w:r>
       <w:r>
         <w:rPr>
-          <w:noProof/>
           <w:lang w:val="en-US"/>
         </w:rPr>
         <w:t>is more difficult</w:t>
       </w:r>
       <w:r>
         <w:rPr>
-          <w:noProof/>
           <w:lang w:val="en-US"/>
         </w:rPr>
         <w:t xml:space="preserve"> if the target Web Service has some constraints such as the number of calls per second.</w:t>
       </w:r>
       <w:r>
         <w:rPr>
-          <w:noProof/>
           <w:lang w:val="en-US"/>
         </w:rPr>
         <w:t xml:space="preserve">  </w:t>
@@ -1179,34 +1136,29 @@
           <w:rStyle w:val="Emphasis"/>
           <w:i w:val="0"/>
           <w:iCs w:val="0"/>
-          <w:noProof/>
-          <w:lang w:val="en-US"/>
-        </w:rPr>
-      </w:pPr>
-      <w:r>
-        <w:rPr>
-          <w:noProof/>
+          <w:lang w:val="en-US"/>
+        </w:rPr>
+      </w:pPr>
+      <w:r>
+        <w:rPr>
           <w:lang w:val="en-US"/>
         </w:rPr>
         <w:t xml:space="preserve">A Web Service Composition </w:t>
       </w:r>
       <w:r>
         <w:rPr>
-          <w:noProof/>
           <w:lang w:val="en-US"/>
         </w:rPr>
         <w:t xml:space="preserve">can be understood as </w:t>
       </w:r>
       <w:r>
         <w:rPr>
-          <w:noProof/>
           <w:lang w:val="en-US"/>
         </w:rPr>
         <w:t xml:space="preserve">a </w:t>
       </w:r>
       <w:r>
         <w:rPr>
-          <w:noProof/>
           <w:lang w:val="en-US"/>
         </w:rPr>
         <w:t>collection of calls to Web Services to achieve a request</w:t>
@@ -1214,7 +1166,6 @@
       <w:sdt>
         <w:sdtPr>
           <w:rPr>
-            <w:noProof/>
             <w:lang w:val="en-US"/>
           </w:rPr>
           <w:id w:val="-40519887"/>
@@ -1224,35 +1175,30 @@
         <w:sdtContent>
           <w:r>
             <w:rPr>
-              <w:noProof/>
               <w:lang w:val="en-US"/>
             </w:rPr>
             <w:fldChar w:fldCharType="begin"/>
           </w:r>
           <w:r>
             <w:rPr>
-              <w:noProof/>
               <w:lang w:val="en-US"/>
             </w:rPr>
             <w:instrText xml:space="preserve"> CITATION Cla06 \l 1033 </w:instrText>
           </w:r>
           <w:r>
             <w:rPr>
-              <w:noProof/>
               <w:lang w:val="en-US"/>
             </w:rPr>
             <w:fldChar w:fldCharType="separate"/>
           </w:r>
           <w:r>
             <w:rPr>
-              <w:noProof/>
               <w:lang w:val="en-US"/>
             </w:rPr>
             <w:t xml:space="preserve"> (Claro, Albers, &amp; Hao, 2006)</w:t>
           </w:r>
           <w:r>
             <w:rPr>
-              <w:noProof/>
               <w:lang w:val="en-US"/>
             </w:rPr>
             <w:fldChar w:fldCharType="end"/>
@@ -1261,21 +1207,18 @@
       </w:sdt>
       <w:r>
         <w:rPr>
-          <w:noProof/>
           <w:lang w:val="en-US"/>
         </w:rPr>
         <w:t xml:space="preserve">. </w:t>
       </w:r>
       <w:r>
         <w:rPr>
-          <w:noProof/>
           <w:lang w:val="en-US"/>
         </w:rPr>
         <w:t xml:space="preserve">This report has the objective of presenting an implementation of </w:t>
       </w:r>
       <w:r>
         <w:rPr>
-          <w:noProof/>
           <w:lang w:val="en-US"/>
         </w:rPr>
         <w:t xml:space="preserve">a </w:t>
@@ -1283,7 +1226,6 @@
       <w:bookmarkStart w:id="0" w:name="_Hlk506987957"/>
       <w:r>
         <w:rPr>
-          <w:noProof/>
           <w:lang w:val="en-US"/>
         </w:rPr>
         <w:t>Query Engine for Web Service Compositions</w:t>
@@ -1291,7 +1233,6 @@
       <w:bookmarkEnd w:id="0"/>
       <w:r>
         <w:rPr>
-          <w:noProof/>
           <w:lang w:val="en-US"/>
         </w:rPr>
         <w:t>.</w:t>
@@ -1308,7 +1249,6 @@
           <w:rStyle w:val="Emphasis"/>
           <w:i w:val="0"/>
           <w:iCs w:val="0"/>
-          <w:noProof/>
           <w:lang w:val="en-US"/>
         </w:rPr>
       </w:pPr>
@@ -1317,7 +1257,6 @@
           <w:rStyle w:val="Emphasis"/>
           <w:i w:val="0"/>
           <w:iCs w:val="0"/>
-          <w:noProof/>
           <w:lang w:val="en-US"/>
         </w:rPr>
         <w:t>Materials and Methods</w:t>
@@ -1331,35 +1270,40 @@
           <w:numId w:val="2"/>
         </w:numPr>
         <w:rPr>
-          <w:noProof/>
-          <w:lang w:val="en-US"/>
-        </w:rPr>
-      </w:pPr>
-      <w:r>
-        <w:rPr>
-          <w:noProof/>
+          <w:lang w:val="en-US"/>
+        </w:rPr>
+      </w:pPr>
+      <w:proofErr w:type="spellStart"/>
+      <w:r>
+        <w:rPr>
           <w:lang w:val="en-US"/>
         </w:rPr>
         <w:t>MusicBrainz</w:t>
       </w:r>
+      <w:proofErr w:type="spellEnd"/>
     </w:p>
     <w:p>
       <w:pPr>
         <w:rPr>
-          <w:noProof/>
-          <w:lang w:val="en-US"/>
-        </w:rPr>
-      </w:pPr>
-      <w:r>
-        <w:rPr>
-          <w:noProof/>
-          <w:lang w:val="en-US"/>
-        </w:rPr>
-        <w:t>MusicBrainz is a public, open and free</w:t>
-      </w:r>
-      <w:r>
-        <w:rPr>
-          <w:noProof/>
+          <w:lang w:val="en-US"/>
+        </w:rPr>
+      </w:pPr>
+      <w:proofErr w:type="spellStart"/>
+      <w:r>
+        <w:rPr>
+          <w:lang w:val="en-US"/>
+        </w:rPr>
+        <w:t>MusicBrainz</w:t>
+      </w:r>
+      <w:proofErr w:type="spellEnd"/>
+      <w:r>
+        <w:rPr>
+          <w:lang w:val="en-US"/>
+        </w:rPr>
+        <w:t xml:space="preserve"> is a public, open and free</w:t>
+      </w:r>
+      <w:r>
+        <w:rPr>
           <w:lang w:val="en-US"/>
         </w:rPr>
         <w:t xml:space="preserve"> online music encyclopedia</w:t>
@@ -1367,7 +1311,6 @@
       <w:sdt>
         <w:sdtPr>
           <w:rPr>
-            <w:noProof/>
             <w:lang w:val="en-US"/>
           </w:rPr>
           <w:id w:val="-484552888"/>
@@ -1377,35 +1320,30 @@
         <w:sdtContent>
           <w:r>
             <w:rPr>
-              <w:noProof/>
               <w:lang w:val="en-US"/>
             </w:rPr>
             <w:fldChar w:fldCharType="begin"/>
           </w:r>
           <w:r>
             <w:rPr>
-              <w:noProof/>
               <w:lang w:val="en-US"/>
             </w:rPr>
             <w:instrText xml:space="preserve"> CITATION Mus \l 1033 </w:instrText>
           </w:r>
           <w:r>
             <w:rPr>
-              <w:noProof/>
               <w:lang w:val="en-US"/>
             </w:rPr>
             <w:fldChar w:fldCharType="separate"/>
           </w:r>
           <w:r>
             <w:rPr>
-              <w:noProof/>
               <w:lang w:val="en-US"/>
             </w:rPr>
             <w:t xml:space="preserve"> (MusicBrainz - The Open Music Encyclopedia, n.d.)</w:t>
           </w:r>
           <w:r>
             <w:rPr>
-              <w:noProof/>
               <w:lang w:val="en-US"/>
             </w:rPr>
             <w:fldChar w:fldCharType="end"/>
@@ -1415,7 +1353,6 @@
       <w:r>
         <w:rPr>
           <w:rStyle w:val="Emphasis"/>
-          <w:noProof/>
           <w:lang w:val="en-US"/>
         </w:rPr>
         <w:t xml:space="preserve">. </w:t>
@@ -1424,48 +1361,60 @@
         <w:rPr>
           <w:rStyle w:val="Emphasis"/>
           <w:i w:val="0"/>
-          <w:noProof/>
-          <w:lang w:val="en-US"/>
-        </w:rPr>
-        <w:t>For this project, we chose a Web Service provided by MusicBrainz that manipulates its own database via HTTP. The architecture of th</w:t>
-      </w:r>
+          <w:lang w:val="en-US"/>
+        </w:rPr>
+        <w:t xml:space="preserve">For this project, we chose a Web Service provided by </w:t>
+      </w:r>
+      <w:proofErr w:type="spellStart"/>
       <w:r>
         <w:rPr>
           <w:rStyle w:val="Emphasis"/>
           <w:i w:val="0"/>
-          <w:noProof/>
-          <w:lang w:val="en-US"/>
-        </w:rPr>
-        <w:t>is</w:t>
-      </w:r>
+          <w:lang w:val="en-US"/>
+        </w:rPr>
+        <w:t>MusicBrainz</w:t>
+      </w:r>
+      <w:proofErr w:type="spellEnd"/>
       <w:r>
         <w:rPr>
           <w:rStyle w:val="Emphasis"/>
           <w:i w:val="0"/>
-          <w:noProof/>
-          <w:lang w:val="en-US"/>
-        </w:rPr>
-        <w:t xml:space="preserve"> Web Service </w:t>
-      </w:r>
-      <w:r>
-        <w:rPr>
-          <w:noProof/>
-          <w:lang w:val="en-US"/>
-        </w:rPr>
-        <w:t>follows the REST</w:t>
+          <w:lang w:val="en-US"/>
+        </w:rPr>
+        <w:t xml:space="preserve"> that manipulates its own database via HTTP. The architecture of th</w:t>
       </w:r>
       <w:r>
         <w:rPr>
           <w:rStyle w:val="Emphasis"/>
           <w:i w:val="0"/>
-          <w:noProof/>
+          <w:lang w:val="en-US"/>
+        </w:rPr>
+        <w:t>is</w:t>
+      </w:r>
+      <w:r>
+        <w:rPr>
+          <w:rStyle w:val="Emphasis"/>
+          <w:i w:val="0"/>
+          <w:lang w:val="en-US"/>
+        </w:rPr>
+        <w:t xml:space="preserve"> Web Service </w:t>
+      </w:r>
+      <w:r>
+        <w:rPr>
+          <w:lang w:val="en-US"/>
+        </w:rPr>
+        <w:t>follows the REST</w:t>
+      </w:r>
+      <w:r>
+        <w:rPr>
+          <w:rStyle w:val="Emphasis"/>
+          <w:i w:val="0"/>
           <w:lang w:val="en-US"/>
         </w:rPr>
         <w:t xml:space="preserve"> principles and </w:t>
       </w:r>
       <w:r>
         <w:rPr>
-          <w:noProof/>
           <w:lang w:val="en-US"/>
         </w:rPr>
         <w:t xml:space="preserve">all content is served in XML </w:t>
@@ -1473,7 +1422,6 @@
       <w:sdt>
         <w:sdtPr>
           <w:rPr>
-            <w:noProof/>
             <w:lang w:val="en-US"/>
           </w:rPr>
           <w:id w:val="829790404"/>
@@ -1483,35 +1431,30 @@
         <w:sdtContent>
           <w:r>
             <w:rPr>
-              <w:noProof/>
               <w:lang w:val="en-US"/>
             </w:rPr>
             <w:fldChar w:fldCharType="begin"/>
           </w:r>
           <w:r>
             <w:rPr>
-              <w:noProof/>
               <w:lang w:val="en-US"/>
             </w:rPr>
             <w:instrText xml:space="preserve">CITATION htt \l 1033 </w:instrText>
           </w:r>
           <w:r>
             <w:rPr>
-              <w:noProof/>
               <w:lang w:val="en-US"/>
             </w:rPr>
             <w:fldChar w:fldCharType="separate"/>
           </w:r>
           <w:r>
             <w:rPr>
-              <w:noProof/>
               <w:lang w:val="en-US"/>
             </w:rPr>
             <w:t>(Development - MusicBrainz, n.d.)</w:t>
           </w:r>
           <w:r>
             <w:rPr>
-              <w:noProof/>
               <w:lang w:val="en-US"/>
             </w:rPr>
             <w:fldChar w:fldCharType="end"/>
@@ -1520,14 +1463,12 @@
       </w:sdt>
       <w:r>
         <w:rPr>
-          <w:noProof/>
           <w:lang w:val="en-US"/>
         </w:rPr>
         <w:t>.</w:t>
       </w:r>
       <w:r>
         <w:rPr>
-          <w:noProof/>
           <w:lang w:val="en-US"/>
         </w:rPr>
         <w:t xml:space="preserve"> </w:t>
@@ -1539,28 +1480,52 @@
           <w:rStyle w:val="Emphasis"/>
           <w:i w:val="0"/>
           <w:iCs w:val="0"/>
-          <w:noProof/>
-          <w:lang w:val="en-US"/>
-        </w:rPr>
-      </w:pPr>
-      <w:r>
-        <w:rPr>
-          <w:noProof/>
-          <w:lang w:val="en-US"/>
-        </w:rPr>
-        <w:t>To create a Web Service Composition, we chose four (4) resources on MusicBrainz Web Service that represent entities on MusicBrainz Database: artist</w:t>
+          <w:lang w:val="en-US"/>
+        </w:rPr>
+      </w:pPr>
+      <w:r>
+        <w:rPr>
+          <w:lang w:val="en-US"/>
+        </w:rPr>
+        <w:t xml:space="preserve">To create a Web Service Composition, we chose four (4) resources on </w:t>
+      </w:r>
+      <w:proofErr w:type="spellStart"/>
+      <w:r>
+        <w:rPr>
+          <w:lang w:val="en-US"/>
+        </w:rPr>
+        <w:t>MusicBrainz</w:t>
+      </w:r>
+      <w:proofErr w:type="spellEnd"/>
+      <w:r>
+        <w:rPr>
+          <w:lang w:val="en-US"/>
+        </w:rPr>
+        <w:t xml:space="preserve"> Web Service that represent entities on </w:t>
+      </w:r>
+      <w:proofErr w:type="spellStart"/>
+      <w:r>
+        <w:rPr>
+          <w:lang w:val="en-US"/>
+        </w:rPr>
+        <w:t>MusicBrainz</w:t>
+      </w:r>
+      <w:proofErr w:type="spellEnd"/>
+      <w:r>
+        <w:rPr>
+          <w:lang w:val="en-US"/>
+        </w:rPr>
+        <w:t xml:space="preserve"> Database: artist</w:t>
       </w:r>
       <w:r>
         <w:rPr>
           <w:rStyle w:val="FootnoteReference"/>
-          <w:noProof/>
           <w:lang w:val="en-US"/>
         </w:rPr>
         <w:footnoteReference w:id="1"/>
       </w:r>
       <w:r>
         <w:rPr>
-          <w:noProof/>
           <w:lang w:val="en-US"/>
         </w:rPr>
         <w:t>, release</w:t>
@@ -1568,14 +1533,12 @@
       <w:r>
         <w:rPr>
           <w:rStyle w:val="FootnoteReference"/>
-          <w:noProof/>
           <w:lang w:val="en-US"/>
         </w:rPr>
         <w:footnoteReference w:id="2"/>
       </w:r>
       <w:r>
         <w:rPr>
-          <w:noProof/>
           <w:lang w:val="en-US"/>
         </w:rPr>
         <w:t>, recoding</w:t>
@@ -1583,14 +1546,12 @@
       <w:r>
         <w:rPr>
           <w:rStyle w:val="FootnoteReference"/>
-          <w:noProof/>
           <w:lang w:val="en-US"/>
         </w:rPr>
         <w:footnoteReference w:id="3"/>
       </w:r>
       <w:r>
         <w:rPr>
-          <w:noProof/>
           <w:lang w:val="en-US"/>
         </w:rPr>
         <w:t xml:space="preserve"> and label</w:t>
@@ -1598,105 +1559,90 @@
       <w:r>
         <w:rPr>
           <w:rStyle w:val="FootnoteReference"/>
-          <w:noProof/>
           <w:lang w:val="en-US"/>
         </w:rPr>
         <w:footnoteReference w:id="4"/>
       </w:r>
       <w:r>
         <w:rPr>
-          <w:noProof/>
           <w:lang w:val="en-US"/>
         </w:rPr>
         <w:t>. Each entity contains several attributes</w:t>
       </w:r>
       <w:r>
         <w:rPr>
-          <w:noProof/>
           <w:lang w:val="en-US"/>
         </w:rPr>
         <w:t xml:space="preserve"> and some of them allow join</w:t>
       </w:r>
       <w:r>
         <w:rPr>
-          <w:noProof/>
           <w:lang w:val="en-US"/>
         </w:rPr>
         <w:t>s</w:t>
       </w:r>
       <w:r>
         <w:rPr>
-          <w:noProof/>
           <w:lang w:val="en-US"/>
         </w:rPr>
         <w:t xml:space="preserve"> between entities</w:t>
       </w:r>
       <w:r>
         <w:rPr>
-          <w:noProof/>
           <w:lang w:val="en-US"/>
         </w:rPr>
         <w:t>. For this work, we took a sample of four (</w:t>
       </w:r>
       <w:r>
         <w:rPr>
-          <w:noProof/>
           <w:lang w:val="en-US"/>
         </w:rPr>
         <w:t xml:space="preserve">4) attributes of each entity </w:t>
       </w:r>
       <w:r>
         <w:rPr>
-          <w:noProof/>
           <w:lang w:val="en-US"/>
         </w:rPr>
         <w:t>and we transformed them in variables</w:t>
       </w:r>
       <w:r>
         <w:rPr>
-          <w:noProof/>
           <w:lang w:val="en-US"/>
         </w:rPr>
         <w:t>,</w:t>
       </w:r>
       <w:r>
         <w:rPr>
-          <w:noProof/>
           <w:lang w:val="en-US"/>
         </w:rPr>
         <w:t xml:space="preserve"> the </w:t>
       </w:r>
       <w:r>
         <w:rPr>
-          <w:noProof/>
           <w:lang w:val="en-US"/>
         </w:rPr>
         <w:t>variables</w:t>
       </w:r>
       <w:r>
         <w:rPr>
-          <w:noProof/>
           <w:lang w:val="en-US"/>
         </w:rPr>
         <w:t xml:space="preserve"> present in </w:t>
       </w:r>
       <w:r>
         <w:rPr>
-          <w:noProof/>
           <w:lang w:val="en-US"/>
         </w:rPr>
         <w:t>Table 1</w:t>
       </w:r>
       <w:r>
         <w:rPr>
-          <w:noProof/>
           <w:lang w:val="en-US"/>
         </w:rPr>
         <w:t xml:space="preserve"> allow a Web Service Composition</w:t>
       </w:r>
       <w:r>
         <w:rPr>
-          <w:noProof/>
           <w:lang w:val="en-US"/>
         </w:rPr>
         <w:t>.</w:t>
@@ -1730,13 +1676,11 @@
               <w:ind w:firstLine="0"/>
               <w:jc w:val="center"/>
               <w:rPr>
-                <w:noProof/>
                 <w:lang w:val="en-US"/>
               </w:rPr>
             </w:pPr>
             <w:r>
               <w:rPr>
-                <w:noProof/>
                 <w:lang w:val="en-US"/>
               </w:rPr>
               <w:t>Resource</w:t>
@@ -1755,13 +1699,11 @@
               <w:jc w:val="center"/>
               <w:cnfStyle w:val="100000000000" w:firstRow="1" w:lastRow="0" w:firstColumn="0" w:lastColumn="0" w:oddVBand="0" w:evenVBand="0" w:oddHBand="0" w:evenHBand="0" w:firstRowFirstColumn="0" w:firstRowLastColumn="0" w:lastRowFirstColumn="0" w:lastRowLastColumn="0"/>
               <w:rPr>
-                <w:noProof/>
                 <w:lang w:val="en-US"/>
               </w:rPr>
             </w:pPr>
             <w:r>
               <w:rPr>
-                <w:noProof/>
                 <w:lang w:val="en-US"/>
               </w:rPr>
               <w:t>Variable</w:t>
@@ -1784,13 +1726,11 @@
               <w:ind w:firstLine="0"/>
               <w:jc w:val="left"/>
               <w:rPr>
-                <w:noProof/>
                 <w:lang w:val="en-US"/>
               </w:rPr>
             </w:pPr>
             <w:r>
               <w:rPr>
-                <w:noProof/>
                 <w:lang w:val="en-US"/>
               </w:rPr>
               <w:t>artist</w:t>
@@ -1808,24 +1748,25 @@
               <w:jc w:val="left"/>
               <w:cnfStyle w:val="000000100000" w:firstRow="0" w:lastRow="0" w:firstColumn="0" w:lastColumn="0" w:oddVBand="0" w:evenVBand="0" w:oddHBand="1" w:evenHBand="0" w:firstRowFirstColumn="0" w:firstRowLastColumn="0" w:lastRowFirstColumn="0" w:lastRowLastColumn="0"/>
               <w:rPr>
-                <w:noProof/>
                 <w:lang w:val="en-US"/>
               </w:rPr>
             </w:pPr>
-            <w:r>
-              <w:rPr>
-                <w:noProof/>
+            <w:proofErr w:type="gramStart"/>
+            <w:r>
+              <w:rPr>
                 <w:lang w:val="en-US"/>
               </w:rPr>
               <w:t>?</w:t>
             </w:r>
-            <w:r>
-              <w:rPr>
-                <w:noProof/>
+            <w:proofErr w:type="spellStart"/>
+            <w:r>
+              <w:rPr>
                 <w:lang w:val="en-US"/>
               </w:rPr>
               <w:t>artistId</w:t>
             </w:r>
+            <w:proofErr w:type="spellEnd"/>
+            <w:proofErr w:type="gramEnd"/>
           </w:p>
         </w:tc>
         <w:tc>
@@ -1839,24 +1780,25 @@
               <w:jc w:val="left"/>
               <w:cnfStyle w:val="000000100000" w:firstRow="0" w:lastRow="0" w:firstColumn="0" w:lastColumn="0" w:oddVBand="0" w:evenVBand="0" w:oddHBand="1" w:evenHBand="0" w:firstRowFirstColumn="0" w:firstRowLastColumn="0" w:lastRowFirstColumn="0" w:lastRowLastColumn="0"/>
               <w:rPr>
-                <w:noProof/>
                 <w:lang w:val="en-US"/>
               </w:rPr>
             </w:pPr>
-            <w:r>
-              <w:rPr>
-                <w:noProof/>
+            <w:proofErr w:type="gramStart"/>
+            <w:r>
+              <w:rPr>
                 <w:lang w:val="en-US"/>
               </w:rPr>
               <w:t>?</w:t>
             </w:r>
-            <w:r>
-              <w:rPr>
-                <w:noProof/>
+            <w:proofErr w:type="spellStart"/>
+            <w:r>
+              <w:rPr>
                 <w:lang w:val="en-US"/>
               </w:rPr>
               <w:t>artistName</w:t>
             </w:r>
+            <w:proofErr w:type="spellEnd"/>
+            <w:proofErr w:type="gramEnd"/>
           </w:p>
         </w:tc>
         <w:tc>
@@ -1870,24 +1812,25 @@
               <w:jc w:val="left"/>
               <w:cnfStyle w:val="000000100000" w:firstRow="0" w:lastRow="0" w:firstColumn="0" w:lastColumn="0" w:oddVBand="0" w:evenVBand="0" w:oddHBand="1" w:evenHBand="0" w:firstRowFirstColumn="0" w:firstRowLastColumn="0" w:lastRowFirstColumn="0" w:lastRowLastColumn="0"/>
               <w:rPr>
-                <w:noProof/>
                 <w:lang w:val="en-US"/>
               </w:rPr>
             </w:pPr>
-            <w:r>
-              <w:rPr>
-                <w:noProof/>
+            <w:proofErr w:type="gramStart"/>
+            <w:r>
+              <w:rPr>
                 <w:lang w:val="en-US"/>
               </w:rPr>
               <w:t>?</w:t>
             </w:r>
-            <w:r>
-              <w:rPr>
-                <w:noProof/>
+            <w:proofErr w:type="spellStart"/>
+            <w:r>
+              <w:rPr>
                 <w:lang w:val="en-US"/>
               </w:rPr>
               <w:t>beginDate</w:t>
             </w:r>
+            <w:proofErr w:type="spellEnd"/>
+            <w:proofErr w:type="gramEnd"/>
           </w:p>
         </w:tc>
         <w:tc>
@@ -1902,24 +1845,25 @@
               <w:jc w:val="left"/>
               <w:cnfStyle w:val="000000100000" w:firstRow="0" w:lastRow="0" w:firstColumn="0" w:lastColumn="0" w:oddVBand="0" w:evenVBand="0" w:oddHBand="1" w:evenHBand="0" w:firstRowFirstColumn="0" w:firstRowLastColumn="0" w:lastRowFirstColumn="0" w:lastRowLastColumn="0"/>
               <w:rPr>
-                <w:noProof/>
                 <w:lang w:val="en-US"/>
               </w:rPr>
             </w:pPr>
-            <w:r>
-              <w:rPr>
-                <w:noProof/>
+            <w:proofErr w:type="gramStart"/>
+            <w:r>
+              <w:rPr>
                 <w:lang w:val="en-US"/>
               </w:rPr>
               <w:t>?</w:t>
             </w:r>
-            <w:r>
-              <w:rPr>
-                <w:noProof/>
+            <w:proofErr w:type="spellStart"/>
+            <w:r>
+              <w:rPr>
                 <w:lang w:val="en-US"/>
               </w:rPr>
               <w:t>endDate</w:t>
             </w:r>
+            <w:proofErr w:type="spellEnd"/>
+            <w:proofErr w:type="gramEnd"/>
           </w:p>
         </w:tc>
       </w:tr>
@@ -1935,13 +1879,11 @@
               <w:ind w:firstLine="0"/>
               <w:jc w:val="left"/>
               <w:rPr>
-                <w:noProof/>
                 <w:lang w:val="en-US"/>
               </w:rPr>
             </w:pPr>
             <w:r>
               <w:rPr>
-                <w:noProof/>
                 <w:lang w:val="en-US"/>
               </w:rPr>
               <w:t>release</w:t>
@@ -1959,24 +1901,25 @@
               <w:jc w:val="left"/>
               <w:cnfStyle w:val="000000000000" w:firstRow="0" w:lastRow="0" w:firstColumn="0" w:lastColumn="0" w:oddVBand="0" w:evenVBand="0" w:oddHBand="0" w:evenHBand="0" w:firstRowFirstColumn="0" w:firstRowLastColumn="0" w:lastRowFirstColumn="0" w:lastRowLastColumn="0"/>
               <w:rPr>
-                <w:noProof/>
                 <w:lang w:val="en-US"/>
               </w:rPr>
             </w:pPr>
-            <w:r>
-              <w:rPr>
-                <w:noProof/>
+            <w:proofErr w:type="gramStart"/>
+            <w:r>
+              <w:rPr>
                 <w:lang w:val="en-US"/>
               </w:rPr>
               <w:t>?</w:t>
             </w:r>
-            <w:r>
-              <w:rPr>
-                <w:noProof/>
+            <w:proofErr w:type="spellStart"/>
+            <w:r>
+              <w:rPr>
                 <w:lang w:val="en-US"/>
               </w:rPr>
               <w:t>albumId</w:t>
             </w:r>
+            <w:proofErr w:type="spellEnd"/>
+            <w:proofErr w:type="gramEnd"/>
           </w:p>
         </w:tc>
         <w:tc>
@@ -1990,24 +1933,25 @@
               <w:jc w:val="left"/>
               <w:cnfStyle w:val="000000000000" w:firstRow="0" w:lastRow="0" w:firstColumn="0" w:lastColumn="0" w:oddVBand="0" w:evenVBand="0" w:oddHBand="0" w:evenHBand="0" w:firstRowFirstColumn="0" w:firstRowLastColumn="0" w:lastRowFirstColumn="0" w:lastRowLastColumn="0"/>
               <w:rPr>
-                <w:noProof/>
                 <w:lang w:val="en-US"/>
               </w:rPr>
             </w:pPr>
-            <w:r>
-              <w:rPr>
-                <w:noProof/>
+            <w:proofErr w:type="gramStart"/>
+            <w:r>
+              <w:rPr>
                 <w:lang w:val="en-US"/>
               </w:rPr>
               <w:t>?</w:t>
             </w:r>
-            <w:r>
-              <w:rPr>
-                <w:noProof/>
+            <w:proofErr w:type="spellStart"/>
+            <w:r>
+              <w:rPr>
                 <w:lang w:val="en-US"/>
               </w:rPr>
               <w:t>albumName</w:t>
             </w:r>
+            <w:proofErr w:type="spellEnd"/>
+            <w:proofErr w:type="gramEnd"/>
           </w:p>
         </w:tc>
         <w:tc>
@@ -2021,24 +1965,25 @@
               <w:jc w:val="left"/>
               <w:cnfStyle w:val="000000000000" w:firstRow="0" w:lastRow="0" w:firstColumn="0" w:lastColumn="0" w:oddVBand="0" w:evenVBand="0" w:oddHBand="0" w:evenHBand="0" w:firstRowFirstColumn="0" w:firstRowLastColumn="0" w:lastRowFirstColumn="0" w:lastRowLastColumn="0"/>
               <w:rPr>
-                <w:noProof/>
                 <w:lang w:val="en-US"/>
               </w:rPr>
             </w:pPr>
-            <w:r>
-              <w:rPr>
-                <w:noProof/>
+            <w:proofErr w:type="gramStart"/>
+            <w:r>
+              <w:rPr>
                 <w:lang w:val="en-US"/>
               </w:rPr>
               <w:t>?</w:t>
             </w:r>
-            <w:r>
-              <w:rPr>
-                <w:noProof/>
+            <w:proofErr w:type="spellStart"/>
+            <w:r>
+              <w:rPr>
                 <w:lang w:val="en-US"/>
               </w:rPr>
               <w:t>releaseDate</w:t>
             </w:r>
+            <w:proofErr w:type="spellEnd"/>
+            <w:proofErr w:type="gramEnd"/>
           </w:p>
         </w:tc>
         <w:tc>
@@ -2053,24 +1998,25 @@
               <w:jc w:val="left"/>
               <w:cnfStyle w:val="000000000000" w:firstRow="0" w:lastRow="0" w:firstColumn="0" w:lastColumn="0" w:oddVBand="0" w:evenVBand="0" w:oddHBand="0" w:evenHBand="0" w:firstRowFirstColumn="0" w:firstRowLastColumn="0" w:lastRowFirstColumn="0" w:lastRowLastColumn="0"/>
               <w:rPr>
-                <w:noProof/>
                 <w:lang w:val="en-US"/>
               </w:rPr>
             </w:pPr>
-            <w:r>
-              <w:rPr>
-                <w:noProof/>
+            <w:proofErr w:type="gramStart"/>
+            <w:r>
+              <w:rPr>
                 <w:lang w:val="en-US"/>
               </w:rPr>
               <w:t>?</w:t>
             </w:r>
-            <w:r>
-              <w:rPr>
-                <w:noProof/>
+            <w:proofErr w:type="spellStart"/>
+            <w:r>
+              <w:rPr>
                 <w:lang w:val="en-US"/>
               </w:rPr>
               <w:t>artistId</w:t>
             </w:r>
+            <w:proofErr w:type="spellEnd"/>
+            <w:proofErr w:type="gramEnd"/>
           </w:p>
         </w:tc>
       </w:tr>
@@ -2089,13 +2035,11 @@
               <w:ind w:firstLine="0"/>
               <w:jc w:val="left"/>
               <w:rPr>
-                <w:noProof/>
                 <w:lang w:val="en-US"/>
               </w:rPr>
             </w:pPr>
             <w:r>
               <w:rPr>
-                <w:noProof/>
                 <w:lang w:val="en-US"/>
               </w:rPr>
               <w:t>recording</w:t>
@@ -2113,24 +2057,25 @@
               <w:jc w:val="left"/>
               <w:cnfStyle w:val="000000100000" w:firstRow="0" w:lastRow="0" w:firstColumn="0" w:lastColumn="0" w:oddVBand="0" w:evenVBand="0" w:oddHBand="1" w:evenHBand="0" w:firstRowFirstColumn="0" w:firstRowLastColumn="0" w:lastRowFirstColumn="0" w:lastRowLastColumn="0"/>
               <w:rPr>
-                <w:noProof/>
                 <w:lang w:val="en-US"/>
               </w:rPr>
             </w:pPr>
-            <w:r>
-              <w:rPr>
-                <w:noProof/>
+            <w:proofErr w:type="gramStart"/>
+            <w:r>
+              <w:rPr>
                 <w:lang w:val="en-US"/>
               </w:rPr>
               <w:t>?</w:t>
             </w:r>
-            <w:r>
-              <w:rPr>
-                <w:noProof/>
+            <w:proofErr w:type="spellStart"/>
+            <w:r>
+              <w:rPr>
                 <w:lang w:val="en-US"/>
               </w:rPr>
               <w:t>songId</w:t>
             </w:r>
+            <w:proofErr w:type="spellEnd"/>
+            <w:proofErr w:type="gramEnd"/>
           </w:p>
         </w:tc>
         <w:tc>
@@ -2144,24 +2089,25 @@
               <w:jc w:val="left"/>
               <w:cnfStyle w:val="000000100000" w:firstRow="0" w:lastRow="0" w:firstColumn="0" w:lastColumn="0" w:oddVBand="0" w:evenVBand="0" w:oddHBand="1" w:evenHBand="0" w:firstRowFirstColumn="0" w:firstRowLastColumn="0" w:lastRowFirstColumn="0" w:lastRowLastColumn="0"/>
               <w:rPr>
-                <w:noProof/>
                 <w:lang w:val="en-US"/>
               </w:rPr>
             </w:pPr>
-            <w:r>
-              <w:rPr>
-                <w:noProof/>
+            <w:proofErr w:type="gramStart"/>
+            <w:r>
+              <w:rPr>
                 <w:lang w:val="en-US"/>
               </w:rPr>
               <w:t>?</w:t>
             </w:r>
-            <w:r>
-              <w:rPr>
-                <w:noProof/>
+            <w:proofErr w:type="spellStart"/>
+            <w:r>
+              <w:rPr>
                 <w:lang w:val="en-US"/>
               </w:rPr>
               <w:t>songName</w:t>
             </w:r>
+            <w:proofErr w:type="spellEnd"/>
+            <w:proofErr w:type="gramEnd"/>
           </w:p>
         </w:tc>
         <w:tc>
@@ -2175,24 +2121,23 @@
               <w:jc w:val="left"/>
               <w:cnfStyle w:val="000000100000" w:firstRow="0" w:lastRow="0" w:firstColumn="0" w:lastColumn="0" w:oddVBand="0" w:evenVBand="0" w:oddHBand="1" w:evenHBand="0" w:firstRowFirstColumn="0" w:firstRowLastColumn="0" w:lastRowFirstColumn="0" w:lastRowLastColumn="0"/>
               <w:rPr>
-                <w:noProof/>
                 <w:lang w:val="en-US"/>
               </w:rPr>
             </w:pPr>
-            <w:r>
-              <w:rPr>
-                <w:noProof/>
+            <w:proofErr w:type="gramStart"/>
+            <w:r>
+              <w:rPr>
                 <w:lang w:val="en-US"/>
               </w:rPr>
               <w:t>?</w:t>
             </w:r>
             <w:r>
               <w:rPr>
-                <w:noProof/>
                 <w:lang w:val="en-US"/>
               </w:rPr>
               <w:t>duration</w:t>
             </w:r>
+            <w:proofErr w:type="gramEnd"/>
           </w:p>
         </w:tc>
         <w:tc>
@@ -2207,24 +2152,25 @@
               <w:jc w:val="left"/>
               <w:cnfStyle w:val="000000100000" w:firstRow="0" w:lastRow="0" w:firstColumn="0" w:lastColumn="0" w:oddVBand="0" w:evenVBand="0" w:oddHBand="1" w:evenHBand="0" w:firstRowFirstColumn="0" w:firstRowLastColumn="0" w:lastRowFirstColumn="0" w:lastRowLastColumn="0"/>
               <w:rPr>
-                <w:noProof/>
                 <w:lang w:val="en-US"/>
               </w:rPr>
             </w:pPr>
-            <w:r>
-              <w:rPr>
-                <w:noProof/>
+            <w:proofErr w:type="gramStart"/>
+            <w:r>
+              <w:rPr>
                 <w:lang w:val="en-US"/>
               </w:rPr>
               <w:t>?</w:t>
             </w:r>
-            <w:r>
-              <w:rPr>
-                <w:noProof/>
+            <w:proofErr w:type="spellStart"/>
+            <w:r>
+              <w:rPr>
                 <w:lang w:val="en-US"/>
               </w:rPr>
               <w:t>albumId</w:t>
             </w:r>
+            <w:proofErr w:type="spellEnd"/>
+            <w:proofErr w:type="gramEnd"/>
           </w:p>
         </w:tc>
       </w:tr>
@@ -2240,13 +2186,11 @@
               <w:ind w:firstLine="0"/>
               <w:jc w:val="left"/>
               <w:rPr>
-                <w:noProof/>
                 <w:lang w:val="en-US"/>
               </w:rPr>
             </w:pPr>
             <w:r>
               <w:rPr>
-                <w:noProof/>
                 <w:lang w:val="en-US"/>
               </w:rPr>
               <w:t>label</w:t>
@@ -2264,24 +2208,25 @@
               <w:jc w:val="left"/>
               <w:cnfStyle w:val="000000000000" w:firstRow="0" w:lastRow="0" w:firstColumn="0" w:lastColumn="0" w:oddVBand="0" w:evenVBand="0" w:oddHBand="0" w:evenHBand="0" w:firstRowFirstColumn="0" w:firstRowLastColumn="0" w:lastRowFirstColumn="0" w:lastRowLastColumn="0"/>
               <w:rPr>
-                <w:noProof/>
                 <w:lang w:val="en-US"/>
               </w:rPr>
             </w:pPr>
-            <w:r>
-              <w:rPr>
-                <w:noProof/>
+            <w:proofErr w:type="gramStart"/>
+            <w:r>
+              <w:rPr>
                 <w:lang w:val="en-US"/>
               </w:rPr>
               <w:t>?</w:t>
             </w:r>
-            <w:r>
-              <w:rPr>
-                <w:noProof/>
+            <w:proofErr w:type="spellStart"/>
+            <w:r>
+              <w:rPr>
                 <w:lang w:val="en-US"/>
               </w:rPr>
               <w:t>labelId</w:t>
             </w:r>
+            <w:proofErr w:type="spellEnd"/>
+            <w:proofErr w:type="gramEnd"/>
           </w:p>
         </w:tc>
         <w:tc>
@@ -2295,24 +2240,25 @@
               <w:jc w:val="left"/>
               <w:cnfStyle w:val="000000000000" w:firstRow="0" w:lastRow="0" w:firstColumn="0" w:lastColumn="0" w:oddVBand="0" w:evenVBand="0" w:oddHBand="0" w:evenHBand="0" w:firstRowFirstColumn="0" w:firstRowLastColumn="0" w:lastRowFirstColumn="0" w:lastRowLastColumn="0"/>
               <w:rPr>
-                <w:noProof/>
                 <w:lang w:val="en-US"/>
               </w:rPr>
             </w:pPr>
-            <w:r>
-              <w:rPr>
-                <w:noProof/>
+            <w:proofErr w:type="gramStart"/>
+            <w:r>
+              <w:rPr>
                 <w:lang w:val="en-US"/>
               </w:rPr>
               <w:t>?</w:t>
             </w:r>
-            <w:r>
-              <w:rPr>
-                <w:noProof/>
+            <w:proofErr w:type="spellStart"/>
+            <w:r>
+              <w:rPr>
                 <w:lang w:val="en-US"/>
               </w:rPr>
               <w:t>labelName</w:t>
             </w:r>
+            <w:proofErr w:type="spellEnd"/>
+            <w:proofErr w:type="gramEnd"/>
           </w:p>
         </w:tc>
         <w:tc>
@@ -2326,24 +2272,25 @@
               <w:jc w:val="left"/>
               <w:cnfStyle w:val="000000000000" w:firstRow="0" w:lastRow="0" w:firstColumn="0" w:lastColumn="0" w:oddVBand="0" w:evenVBand="0" w:oddHBand="0" w:evenHBand="0" w:firstRowFirstColumn="0" w:firstRowLastColumn="0" w:lastRowFirstColumn="0" w:lastRowLastColumn="0"/>
               <w:rPr>
-                <w:noProof/>
                 <w:lang w:val="en-US"/>
               </w:rPr>
             </w:pPr>
-            <w:r>
-              <w:rPr>
-                <w:noProof/>
+            <w:proofErr w:type="gramStart"/>
+            <w:r>
+              <w:rPr>
                 <w:lang w:val="en-US"/>
               </w:rPr>
               <w:t>?</w:t>
             </w:r>
-            <w:r>
-              <w:rPr>
-                <w:noProof/>
+            <w:proofErr w:type="spellStart"/>
+            <w:r>
+              <w:rPr>
                 <w:lang w:val="en-US"/>
               </w:rPr>
               <w:t>beginDate</w:t>
             </w:r>
+            <w:proofErr w:type="spellEnd"/>
+            <w:proofErr w:type="gramEnd"/>
           </w:p>
         </w:tc>
         <w:tc>
@@ -2358,24 +2305,25 @@
               <w:jc w:val="left"/>
               <w:cnfStyle w:val="000000000000" w:firstRow="0" w:lastRow="0" w:firstColumn="0" w:lastColumn="0" w:oddVBand="0" w:evenVBand="0" w:oddHBand="0" w:evenHBand="0" w:firstRowFirstColumn="0" w:firstRowLastColumn="0" w:lastRowFirstColumn="0" w:lastRowLastColumn="0"/>
               <w:rPr>
-                <w:noProof/>
                 <w:lang w:val="en-US"/>
               </w:rPr>
             </w:pPr>
-            <w:r>
-              <w:rPr>
-                <w:noProof/>
+            <w:proofErr w:type="gramStart"/>
+            <w:r>
+              <w:rPr>
                 <w:lang w:val="en-US"/>
               </w:rPr>
               <w:t>?</w:t>
             </w:r>
-            <w:r>
-              <w:rPr>
-                <w:noProof/>
+            <w:proofErr w:type="spellStart"/>
+            <w:r>
+              <w:rPr>
                 <w:lang w:val="en-US"/>
               </w:rPr>
               <w:t>albumId</w:t>
             </w:r>
+            <w:proofErr w:type="spellEnd"/>
+            <w:proofErr w:type="gramEnd"/>
           </w:p>
         </w:tc>
       </w:tr>
@@ -2386,62 +2334,53 @@
         <w:ind w:firstLine="0"/>
         <w:jc w:val="center"/>
         <w:rPr>
-          <w:noProof/>
-          <w:lang w:val="en-US"/>
-        </w:rPr>
-      </w:pPr>
-      <w:r>
-        <w:rPr>
-          <w:noProof/>
+          <w:lang w:val="en-US"/>
+        </w:rPr>
+      </w:pPr>
+      <w:r>
+        <w:rPr>
           <w:lang w:val="en-US"/>
         </w:rPr>
         <w:t xml:space="preserve">Table </w:t>
       </w:r>
       <w:r>
         <w:rPr>
-          <w:noProof/>
           <w:lang w:val="en-US"/>
         </w:rPr>
         <w:fldChar w:fldCharType="begin"/>
       </w:r>
       <w:r>
         <w:rPr>
-          <w:noProof/>
           <w:lang w:val="en-US"/>
         </w:rPr>
         <w:instrText xml:space="preserve"> SEQ Table \* ARABIC </w:instrText>
       </w:r>
       <w:r>
         <w:rPr>
-          <w:noProof/>
           <w:lang w:val="en-US"/>
         </w:rPr>
         <w:fldChar w:fldCharType="separate"/>
       </w:r>
       <w:r>
         <w:rPr>
-          <w:noProof/>
           <w:lang w:val="en-US"/>
         </w:rPr>
         <w:t>1</w:t>
       </w:r>
       <w:r>
         <w:rPr>
-          <w:noProof/>
           <w:lang w:val="en-US"/>
         </w:rPr>
         <w:fldChar w:fldCharType="end"/>
       </w:r>
       <w:r>
         <w:rPr>
-          <w:noProof/>
           <w:lang w:val="en-US"/>
         </w:rPr>
         <w:t xml:space="preserve">. </w:t>
       </w:r>
       <w:r>
         <w:rPr>
-          <w:noProof/>
           <w:lang w:val="en-US"/>
         </w:rPr>
         <w:t xml:space="preserve">The variables used to map part of entity attributes. </w:t>
@@ -2450,132 +2389,97 @@
     <w:p>
       <w:pPr>
         <w:rPr>
-          <w:noProof/>
-          <w:lang w:val="en-US"/>
-        </w:rPr>
-      </w:pPr>
-      <w:r>
-        <w:rPr>
-          <w:noProof/>
-          <w:lang w:val="en-US"/>
-        </w:rPr>
-        <w:t xml:space="preserve">The URL to access the MusicBrainz Web Service is: </w:t>
-      </w:r>
-      <w:r>
-        <w:fldChar w:fldCharType="begin"/>
-      </w:r>
-      <w:r>
-        <w:rPr>
-          <w:lang w:val="en-US"/>
-        </w:rPr>
-        <w:instrText xml:space="preserve"> HYPERLINK "https://musicbrainz.org/ws/2/" </w:instrText>
-      </w:r>
-      <w:r>
-        <w:fldChar w:fldCharType="separate"/>
-      </w:r>
-      <w:r>
-        <w:rPr>
-          <w:rStyle w:val="Hyperlink"/>
-          <w:noProof/>
-          <w:lang w:val="en-US"/>
-        </w:rPr>
-        <w:t>https://musicbrainz.org/ws/2/</w:t>
-      </w:r>
-      <w:r>
-        <w:rPr>
-          <w:rStyle w:val="Hyperlink"/>
-          <w:noProof/>
-          <w:lang w:val="en-US"/>
-        </w:rPr>
-        <w:fldChar w:fldCharType="end"/>
-      </w:r>
-      <w:r>
-        <w:rPr>
-          <w:noProof/>
+          <w:lang w:val="en-US"/>
+        </w:rPr>
+      </w:pPr>
+      <w:r>
+        <w:rPr>
+          <w:lang w:val="en-US"/>
+        </w:rPr>
+        <w:t xml:space="preserve">The URL to access the </w:t>
+      </w:r>
+      <w:proofErr w:type="spellStart"/>
+      <w:r>
+        <w:rPr>
+          <w:lang w:val="en-US"/>
+        </w:rPr>
+        <w:t>MusicBrainz</w:t>
+      </w:r>
+      <w:proofErr w:type="spellEnd"/>
+      <w:r>
+        <w:rPr>
+          <w:lang w:val="en-US"/>
+        </w:rPr>
+        <w:t xml:space="preserve"> Web Service is: </w:t>
+      </w:r>
+      <w:hyperlink r:id="rId10" w:history="1">
+        <w:r>
+          <w:rPr>
+            <w:rStyle w:val="Hyperlink"/>
+            <w:lang w:val="en-US"/>
+          </w:rPr>
+          <w:t>https://musicbrainz.org/ws/2/</w:t>
+        </w:r>
+      </w:hyperlink>
+      <w:r>
+        <w:rPr>
           <w:lang w:val="en-US"/>
         </w:rPr>
         <w:t>. To perform a call</w:t>
       </w:r>
       <w:r>
         <w:rPr>
-          <w:noProof/>
           <w:lang w:val="en-US"/>
         </w:rPr>
         <w:t>, it</w:t>
       </w:r>
       <w:r>
         <w:rPr>
-          <w:noProof/>
           <w:lang w:val="en-US"/>
         </w:rPr>
         <w:t xml:space="preserve"> is mandatory to append the resource name </w:t>
       </w:r>
       <w:r>
         <w:rPr>
-          <w:noProof/>
           <w:lang w:val="en-US"/>
         </w:rPr>
         <w:t>but</w:t>
       </w:r>
       <w:r>
         <w:rPr>
-          <w:noProof/>
           <w:lang w:val="en-US"/>
         </w:rPr>
         <w:t xml:space="preserve"> the arguments are optional, </w:t>
       </w:r>
       <w:r>
         <w:rPr>
-          <w:noProof/>
           <w:lang w:val="en-US"/>
         </w:rPr>
         <w:t xml:space="preserve">for </w:t>
       </w:r>
       <w:r>
         <w:rPr>
-          <w:noProof/>
           <w:lang w:val="en-US"/>
         </w:rPr>
         <w:t>example:</w:t>
       </w:r>
       <w:r>
         <w:rPr>
-          <w:noProof/>
           <w:lang w:val="en-US"/>
         </w:rPr>
         <w:t xml:space="preserve"> </w:t>
       </w:r>
-      <w:r>
-        <w:fldChar w:fldCharType="begin"/>
-      </w:r>
-      <w:r>
-        <w:rPr>
-          <w:lang w:val="en-US"/>
-        </w:rPr>
-        <w:instrText xml:space="preserve"> HYPERLINK "https://musicbrainz.org/ws/2/release?label=47e718e1-7ee4-460c-b1cc-1192a841c6e5/" </w:instrText>
-      </w:r>
-      <w:r>
-        <w:fldChar w:fldCharType="separate"/>
-      </w:r>
-      <w:r>
-        <w:rPr>
-          <w:rStyle w:val="Hyperlink"/>
-          <w:noProof/>
-          <w:lang w:val="en-US"/>
-        </w:rPr>
-        <w:t>https://musicbrainz.org/ws/2/release?label=47e718e1-7ee4-460c-b1cc-1192a841c6e5</w:t>
-      </w:r>
-      <w:r>
-        <w:rPr>
-          <w:rStyle w:val="Hyperlink"/>
-          <w:noProof/>
-          <w:lang w:val="en-US"/>
-        </w:rPr>
-        <w:fldChar w:fldCharType="end"/>
-      </w:r>
-      <w:r>
-        <w:rPr>
-          <w:noProof/>
+      <w:hyperlink r:id="rId11" w:history="1">
+        <w:r>
+          <w:rPr>
+            <w:rStyle w:val="Hyperlink"/>
+            <w:lang w:val="en-US"/>
+          </w:rPr>
+          <w:t>https://musicbrainz.org/ws/2/release?label=47e718e1-7ee4-460c-b1cc-1192a841c6e5</w:t>
+        </w:r>
+      </w:hyperlink>
+      <w:r>
+        <w:rPr>
           <w:lang w:val="en-US"/>
         </w:rPr>
         <w:t xml:space="preserve">. </w:t>
@@ -2592,7 +2496,6 @@
           <w:rStyle w:val="Emphasis"/>
           <w:i w:val="0"/>
           <w:iCs w:val="0"/>
-          <w:noProof/>
           <w:lang w:val="en-US"/>
         </w:rPr>
       </w:pPr>
@@ -2600,7 +2503,6 @@
         <w:rPr>
           <w:rStyle w:val="Emphasis"/>
           <w:i w:val="0"/>
-          <w:noProof/>
           <w:lang w:val="en-US"/>
         </w:rPr>
         <w:t>Maven</w:t>
@@ -2609,20 +2511,17 @@
     <w:p>
       <w:pPr>
         <w:rPr>
-          <w:noProof/>
-          <w:lang w:val="en-US"/>
-        </w:rPr>
-      </w:pPr>
-      <w:r>
-        <w:rPr>
-          <w:noProof/>
+          <w:lang w:val="en-US"/>
+        </w:rPr>
+      </w:pPr>
+      <w:r>
+        <w:rPr>
           <w:lang w:val="en-US"/>
         </w:rPr>
         <w:t>Apache Maven</w:t>
       </w:r>
       <w:r>
         <w:rPr>
-          <w:noProof/>
           <w:lang w:val="en-US"/>
         </w:rPr>
         <w:t xml:space="preserve"> is a software for </w:t>
@@ -2630,7 +2529,6 @@
       <w:r>
         <w:rPr>
           <w:rStyle w:val="st"/>
-          <w:noProof/>
           <w:lang w:val="en-US"/>
         </w:rPr>
         <w:t>project managemen</w:t>
@@ -2638,49 +2536,42 @@
       <w:r>
         <w:rPr>
           <w:rStyle w:val="st"/>
-          <w:noProof/>
           <w:lang w:val="en-US"/>
         </w:rPr>
         <w:t>t that</w:t>
       </w:r>
       <w:r>
         <w:rPr>
-          <w:noProof/>
           <w:lang w:val="en-US"/>
         </w:rPr>
         <w:t xml:space="preserve"> facilitates </w:t>
       </w:r>
       <w:r>
         <w:rPr>
-          <w:noProof/>
           <w:lang w:val="en-US"/>
         </w:rPr>
         <w:t xml:space="preserve">the management of dependencies for Java Projects. </w:t>
       </w:r>
       <w:r>
         <w:rPr>
-          <w:noProof/>
           <w:lang w:val="en-US"/>
         </w:rPr>
         <w:t>It</w:t>
       </w:r>
       <w:r>
         <w:rPr>
-          <w:noProof/>
           <w:lang w:val="en-US"/>
         </w:rPr>
         <w:t xml:space="preserve"> was chosen to manage al</w:t>
       </w:r>
       <w:r>
         <w:rPr>
-          <w:noProof/>
           <w:lang w:val="en-US"/>
         </w:rPr>
         <w:t>l resources on</w:t>
       </w:r>
       <w:r>
         <w:rPr>
-          <w:noProof/>
           <w:lang w:val="en-US"/>
         </w:rPr>
         <w:t xml:space="preserve"> this project. </w:t>
@@ -2697,7 +2588,6 @@
           <w:rStyle w:val="Emphasis"/>
           <w:i w:val="0"/>
           <w:iCs w:val="0"/>
-          <w:noProof/>
           <w:lang w:val="en-US"/>
         </w:rPr>
       </w:pPr>
@@ -2706,7 +2596,6 @@
           <w:rStyle w:val="Emphasis"/>
           <w:i w:val="0"/>
           <w:iCs w:val="0"/>
-          <w:noProof/>
           <w:lang w:val="en-US"/>
         </w:rPr>
         <w:t>Implementation</w:t>
@@ -2715,83 +2604,71 @@
     <w:p>
       <w:pPr>
         <w:rPr>
-          <w:noProof/>
-          <w:lang w:val="en-US"/>
-        </w:rPr>
-      </w:pPr>
-      <w:r>
-        <w:rPr>
-          <w:noProof/>
+          <w:lang w:val="en-US"/>
+        </w:rPr>
+      </w:pPr>
+      <w:r>
+        <w:rPr>
           <w:lang w:val="en-US"/>
         </w:rPr>
         <w:t xml:space="preserve">Our </w:t>
       </w:r>
       <w:r>
         <w:rPr>
-          <w:noProof/>
           <w:lang w:val="en-US"/>
         </w:rPr>
         <w:t xml:space="preserve">implementation </w:t>
       </w:r>
       <w:r>
         <w:rPr>
-          <w:noProof/>
           <w:lang w:val="en-US"/>
         </w:rPr>
         <w:t xml:space="preserve">approach </w:t>
       </w:r>
       <w:r>
         <w:rPr>
-          <w:noProof/>
           <w:lang w:val="en-US"/>
         </w:rPr>
         <w:t>conducts</w:t>
       </w:r>
       <w:r>
         <w:rPr>
-          <w:noProof/>
           <w:lang w:val="en-US"/>
         </w:rPr>
         <w:t xml:space="preserve"> several i</w:t>
       </w:r>
       <w:r>
         <w:rPr>
-          <w:noProof/>
           <w:lang w:val="en-US"/>
         </w:rPr>
         <w:t>ntegrity verifications before executing</w:t>
       </w:r>
       <w:r>
         <w:rPr>
-          <w:noProof/>
           <w:lang w:val="en-US"/>
         </w:rPr>
         <w:t xml:space="preserve"> a query and adds some mechanisms to retry</w:t>
       </w:r>
       <w:r>
         <w:rPr>
-          <w:noProof/>
           <w:lang w:val="en-US"/>
         </w:rPr>
         <w:t xml:space="preserve"> if the execution fails at</w:t>
       </w:r>
       <w:r>
         <w:rPr>
-          <w:noProof/>
           <w:lang w:val="en-US"/>
         </w:rPr>
         <w:t xml:space="preserve"> some point. To simplify our implementation, we only manipulate</w:t>
       </w:r>
       <w:r>
         <w:rPr>
-          <w:noProof/>
           <w:lang w:val="en-US"/>
         </w:rPr>
         <w:t>d</w:t>
       </w:r>
       <w:r>
         <w:rPr>
-          <w:noProof/>
           <w:lang w:val="en-US"/>
         </w:rPr>
         <w:t xml:space="preserve"> </w:t>
@@ -2799,35 +2676,30 @@
       <w:r>
         <w:rPr>
           <w:i/>
-          <w:noProof/>
           <w:lang w:val="en-US"/>
         </w:rPr>
         <w:t>String</w:t>
       </w:r>
       <w:r>
         <w:rPr>
-          <w:noProof/>
           <w:lang w:val="en-US"/>
         </w:rPr>
         <w:t xml:space="preserve">s and </w:t>
       </w:r>
       <w:r>
         <w:rPr>
-          <w:noProof/>
           <w:lang w:val="en-US"/>
         </w:rPr>
         <w:t>store</w:t>
       </w:r>
       <w:r>
         <w:rPr>
-          <w:noProof/>
           <w:lang w:val="en-US"/>
         </w:rPr>
         <w:t>d</w:t>
       </w:r>
       <w:r>
         <w:rPr>
-          <w:noProof/>
           <w:lang w:val="en-US"/>
         </w:rPr>
         <w:t xml:space="preserve"> them in Java collections.</w:t>
@@ -2839,13 +2711,11 @@
         <w:ind w:firstLine="0"/>
         <w:jc w:val="left"/>
         <w:rPr>
-          <w:noProof/>
-          <w:lang w:val="en-US"/>
-        </w:rPr>
-      </w:pPr>
-      <w:r>
-        <w:rPr>
-          <w:noProof/>
+          <w:lang w:val="en-US"/>
+        </w:rPr>
+      </w:pPr>
+      <w:r>
+        <w:rPr>
           <w:lang w:val="en-US"/>
         </w:rPr>
         <w:br w:type="page"/>
@@ -2859,13 +2729,11 @@
           <w:numId w:val="2"/>
         </w:numPr>
         <w:rPr>
-          <w:noProof/>
-          <w:lang w:val="en-US"/>
-        </w:rPr>
-      </w:pPr>
-      <w:r>
-        <w:rPr>
-          <w:noProof/>
+          <w:lang w:val="en-US"/>
+        </w:rPr>
+      </w:pPr>
+      <w:r>
+        <w:rPr>
           <w:lang w:val="en-US"/>
         </w:rPr>
         <w:lastRenderedPageBreak/>
@@ -2875,27 +2743,23 @@
     <w:p>
       <w:pPr>
         <w:rPr>
-          <w:noProof/>
-          <w:lang w:val="en-US"/>
-        </w:rPr>
-      </w:pPr>
-      <w:r>
-        <w:rPr>
-          <w:noProof/>
+          <w:lang w:val="en-US"/>
+        </w:rPr>
+      </w:pPr>
+      <w:r>
+        <w:rPr>
           <w:lang w:val="en-US"/>
         </w:rPr>
         <w:t xml:space="preserve">The input of </w:t>
       </w:r>
       <w:r>
         <w:rPr>
-          <w:noProof/>
           <w:lang w:val="en-US"/>
         </w:rPr>
         <w:t xml:space="preserve">the </w:t>
       </w:r>
       <w:r>
         <w:rPr>
-          <w:noProof/>
           <w:lang w:val="en-US"/>
         </w:rPr>
         <w:t xml:space="preserve">Query Engine is a </w:t>
@@ -2903,21 +2767,18 @@
       <w:r>
         <w:rPr>
           <w:i/>
-          <w:noProof/>
           <w:lang w:val="en-US"/>
         </w:rPr>
         <w:t>String</w:t>
       </w:r>
       <w:r>
         <w:rPr>
-          <w:noProof/>
           <w:lang w:val="en-US"/>
         </w:rPr>
         <w:t xml:space="preserve"> and takes the following format</w:t>
       </w:r>
       <w:r>
         <w:rPr>
-          <w:noProof/>
           <w:lang w:val="en-US"/>
         </w:rPr>
         <w:t>:</w:t>
@@ -2929,57 +2790,97 @@
         <w:jc w:val="left"/>
         <w:rPr>
           <w:i/>
-          <w:noProof/>
-          <w:lang w:val="en-US"/>
-        </w:rPr>
-      </w:pPr>
+          <w:lang w:val="en-US"/>
+        </w:rPr>
+      </w:pPr>
+      <w:proofErr w:type="gramStart"/>
       <w:r>
         <w:rPr>
           <w:i/>
-          <w:noProof/>
-          <w:lang w:val="en-US"/>
-        </w:rPr>
-        <w:t>P(?title, ?year)&lt;-getInfo rmation(Name, ?id, ?year)#getDetail(?id, ?title, ?job)</w:t>
+          <w:lang w:val="en-US"/>
+        </w:rPr>
+        <w:t>P(</w:t>
+      </w:r>
+      <w:proofErr w:type="gramEnd"/>
+      <w:r>
+        <w:rPr>
+          <w:i/>
+          <w:lang w:val="en-US"/>
+        </w:rPr>
+        <w:t>?title, ?year)&lt;-</w:t>
+      </w:r>
+      <w:proofErr w:type="spellStart"/>
+      <w:r>
+        <w:rPr>
+          <w:i/>
+          <w:lang w:val="en-US"/>
+        </w:rPr>
+        <w:t>getInfo</w:t>
+      </w:r>
+      <w:r>
+        <w:rPr>
+          <w:i/>
+          <w:lang w:val="en-US"/>
+        </w:rPr>
+        <w:t>rmation</w:t>
+      </w:r>
+      <w:proofErr w:type="spellEnd"/>
+      <w:r>
+        <w:rPr>
+          <w:i/>
+          <w:lang w:val="en-US"/>
+        </w:rPr>
+        <w:t>(Name, ?id, ?year)#</w:t>
+      </w:r>
+      <w:proofErr w:type="spellStart"/>
+      <w:r>
+        <w:rPr>
+          <w:i/>
+          <w:lang w:val="en-US"/>
+        </w:rPr>
+        <w:t>getDetail</w:t>
+      </w:r>
+      <w:proofErr w:type="spellEnd"/>
+      <w:r>
+        <w:rPr>
+          <w:i/>
+          <w:lang w:val="en-US"/>
+        </w:rPr>
+        <w:t>(?id, ?title, ?job)</w:t>
       </w:r>
     </w:p>
     <w:p>
       <w:pPr>
         <w:rPr>
-          <w:noProof/>
-          <w:lang w:val="en-US"/>
-        </w:rPr>
-      </w:pPr>
-      <w:r>
-        <w:rPr>
-          <w:noProof/>
+          <w:lang w:val="en-US"/>
+        </w:rPr>
+      </w:pPr>
+      <w:r>
+        <w:rPr>
           <w:lang w:val="en-US"/>
         </w:rPr>
         <w:t xml:space="preserve">The query is composed </w:t>
       </w:r>
       <w:r>
         <w:rPr>
-          <w:noProof/>
           <w:lang w:val="en-US"/>
         </w:rPr>
         <w:t>of</w:t>
       </w:r>
       <w:r>
         <w:rPr>
-          <w:noProof/>
           <w:lang w:val="en-US"/>
         </w:rPr>
         <w:t xml:space="preserve"> two parts</w:t>
       </w:r>
       <w:r>
         <w:rPr>
-          <w:noProof/>
           <w:lang w:val="en-US"/>
         </w:rPr>
         <w:t>:</w:t>
       </w:r>
       <w:r>
         <w:rPr>
-          <w:noProof/>
           <w:lang w:val="en-US"/>
         </w:rPr>
         <w:t xml:space="preserve"> a </w:t>
@@ -2987,14 +2888,12 @@
       <w:r>
         <w:rPr>
           <w:i/>
-          <w:noProof/>
           <w:lang w:val="en-US"/>
         </w:rPr>
         <w:t>head</w:t>
       </w:r>
       <w:r>
         <w:rPr>
-          <w:noProof/>
           <w:lang w:val="en-US"/>
         </w:rPr>
         <w:t xml:space="preserve"> and a </w:t>
@@ -3002,21 +2901,18 @@
       <w:r>
         <w:rPr>
           <w:i/>
-          <w:noProof/>
           <w:lang w:val="en-US"/>
         </w:rPr>
         <w:t>body</w:t>
       </w:r>
       <w:r>
         <w:rPr>
-          <w:noProof/>
           <w:lang w:val="en-US"/>
         </w:rPr>
         <w:t>. T</w:t>
       </w:r>
       <w:r>
         <w:rPr>
-          <w:noProof/>
           <w:lang w:val="en-US"/>
         </w:rPr>
         <w:t xml:space="preserve">he </w:t>
@@ -3024,14 +2920,12 @@
       <w:r>
         <w:rPr>
           <w:i/>
-          <w:noProof/>
           <w:lang w:val="en-US"/>
         </w:rPr>
         <w:t>head</w:t>
       </w:r>
       <w:r>
         <w:rPr>
-          <w:noProof/>
           <w:lang w:val="en-US"/>
         </w:rPr>
         <w:t xml:space="preserve"> and the </w:t>
@@ -3039,56 +2933,48 @@
       <w:r>
         <w:rPr>
           <w:i/>
-          <w:noProof/>
           <w:lang w:val="en-US"/>
         </w:rPr>
         <w:t>body</w:t>
       </w:r>
       <w:r>
         <w:rPr>
-          <w:noProof/>
           <w:lang w:val="en-US"/>
         </w:rPr>
         <w:t xml:space="preserve"> are separated by two</w:t>
       </w:r>
       <w:r>
         <w:rPr>
-          <w:noProof/>
           <w:lang w:val="en-US"/>
         </w:rPr>
         <w:t xml:space="preserve"> </w:t>
       </w:r>
       <w:r>
         <w:rPr>
-          <w:noProof/>
           <w:lang w:val="en-US"/>
         </w:rPr>
         <w:t xml:space="preserve">symbols: “&lt;-”. </w:t>
       </w:r>
       <w:r>
         <w:rPr>
-          <w:noProof/>
           <w:lang w:val="en-US"/>
         </w:rPr>
         <w:t xml:space="preserve">If the query does not contain these symbols </w:t>
       </w:r>
       <w:r>
         <w:rPr>
-          <w:noProof/>
           <w:lang w:val="en-US"/>
         </w:rPr>
         <w:t xml:space="preserve">or if the query does not </w:t>
       </w:r>
       <w:r>
         <w:rPr>
-          <w:noProof/>
           <w:lang w:val="en-US"/>
         </w:rPr>
         <w:t>contain</w:t>
       </w:r>
       <w:r>
         <w:rPr>
-          <w:noProof/>
           <w:lang w:val="en-US"/>
         </w:rPr>
         <w:t xml:space="preserve"> a </w:t>
@@ -3096,14 +2982,12 @@
       <w:r>
         <w:rPr>
           <w:i/>
-          <w:noProof/>
           <w:lang w:val="en-US"/>
         </w:rPr>
         <w:t xml:space="preserve">head </w:t>
       </w:r>
       <w:r>
         <w:rPr>
-          <w:noProof/>
           <w:lang w:val="en-US"/>
         </w:rPr>
         <w:t xml:space="preserve">and a </w:t>
@@ -3111,35 +2995,30 @@
       <w:r>
         <w:rPr>
           <w:i/>
-          <w:noProof/>
           <w:lang w:val="en-US"/>
         </w:rPr>
         <w:t>body</w:t>
       </w:r>
       <w:r>
         <w:rPr>
-          <w:noProof/>
           <w:lang w:val="en-US"/>
         </w:rPr>
         <w:t xml:space="preserve"> </w:t>
       </w:r>
       <w:r>
         <w:rPr>
-          <w:noProof/>
           <w:lang w:val="en-US"/>
         </w:rPr>
         <w:t xml:space="preserve">an error </w:t>
       </w:r>
       <w:r>
         <w:rPr>
-          <w:noProof/>
           <w:lang w:val="en-US"/>
         </w:rPr>
         <w:t>will be</w:t>
       </w:r>
       <w:r>
         <w:rPr>
-          <w:noProof/>
           <w:lang w:val="en-US"/>
         </w:rPr>
         <w:t xml:space="preserve"> raised.</w:t>
@@ -3148,13 +3027,11 @@
     <w:p>
       <w:pPr>
         <w:rPr>
-          <w:noProof/>
-          <w:lang w:val="en-US"/>
-        </w:rPr>
-      </w:pPr>
-      <w:r>
-        <w:rPr>
-          <w:noProof/>
+          <w:lang w:val="en-US"/>
+        </w:rPr>
+      </w:pPr>
+      <w:r>
+        <w:rPr>
           <w:lang w:val="en-US"/>
         </w:rPr>
         <w:t xml:space="preserve">The </w:t>
@@ -3162,14 +3039,12 @@
       <w:r>
         <w:rPr>
           <w:i/>
-          <w:noProof/>
           <w:lang w:val="en-US"/>
         </w:rPr>
         <w:t>head</w:t>
       </w:r>
       <w:r>
         <w:rPr>
-          <w:noProof/>
           <w:lang w:val="en-US"/>
         </w:rPr>
         <w:t xml:space="preserve"> and the </w:t>
@@ -3177,21 +3052,18 @@
       <w:r>
         <w:rPr>
           <w:i/>
-          <w:noProof/>
           <w:lang w:val="en-US"/>
         </w:rPr>
         <w:t xml:space="preserve">body </w:t>
       </w:r>
       <w:r>
         <w:rPr>
-          <w:noProof/>
           <w:lang w:val="en-US"/>
         </w:rPr>
         <w:t>of a query are composed of</w:t>
       </w:r>
       <w:r>
         <w:rPr>
-          <w:noProof/>
           <w:lang w:val="en-US"/>
         </w:rPr>
         <w:t xml:space="preserve"> </w:t>
@@ -3199,21 +3071,18 @@
       <w:r>
         <w:rPr>
           <w:i/>
-          <w:noProof/>
           <w:lang w:val="en-US"/>
         </w:rPr>
         <w:t>expressions</w:t>
       </w:r>
       <w:r>
         <w:rPr>
-          <w:noProof/>
           <w:lang w:val="en-US"/>
         </w:rPr>
         <w:t>.</w:t>
       </w:r>
       <w:r>
         <w:rPr>
-          <w:noProof/>
           <w:lang w:val="en-US"/>
         </w:rPr>
         <w:t xml:space="preserve"> The </w:t>
@@ -3221,14 +3090,12 @@
       <w:r>
         <w:rPr>
           <w:i/>
-          <w:noProof/>
           <w:lang w:val="en-US"/>
         </w:rPr>
         <w:t>head</w:t>
       </w:r>
       <w:r>
         <w:rPr>
-          <w:noProof/>
           <w:lang w:val="en-US"/>
         </w:rPr>
         <w:t xml:space="preserve"> contains only one </w:t>
@@ -3236,14 +3103,12 @@
       <w:r>
         <w:rPr>
           <w:i/>
-          <w:noProof/>
           <w:lang w:val="en-US"/>
         </w:rPr>
         <w:t>expression</w:t>
       </w:r>
       <w:r>
         <w:rPr>
-          <w:noProof/>
           <w:lang w:val="en-US"/>
         </w:rPr>
         <w:t xml:space="preserve"> and </w:t>
@@ -3251,14 +3116,12 @@
       <w:r>
         <w:rPr>
           <w:i/>
-          <w:noProof/>
           <w:lang w:val="en-US"/>
         </w:rPr>
         <w:t>body</w:t>
       </w:r>
       <w:r>
         <w:rPr>
-          <w:noProof/>
           <w:lang w:val="en-US"/>
         </w:rPr>
         <w:t xml:space="preserve"> contains a least one </w:t>
@@ -3266,21 +3129,18 @@
       <w:r>
         <w:rPr>
           <w:i/>
-          <w:noProof/>
           <w:lang w:val="en-US"/>
         </w:rPr>
         <w:t>expression</w:t>
       </w:r>
       <w:r>
         <w:rPr>
-          <w:noProof/>
           <w:lang w:val="en-US"/>
         </w:rPr>
         <w:t>.</w:t>
       </w:r>
       <w:r>
         <w:rPr>
-          <w:noProof/>
           <w:lang w:val="en-US"/>
         </w:rPr>
         <w:t xml:space="preserve"> An </w:t>
@@ -3288,21 +3148,18 @@
       <w:r>
         <w:rPr>
           <w:i/>
-          <w:noProof/>
           <w:lang w:val="en-US"/>
         </w:rPr>
         <w:t>expression</w:t>
       </w:r>
       <w:r>
         <w:rPr>
-          <w:noProof/>
           <w:lang w:val="en-US"/>
         </w:rPr>
         <w:t xml:space="preserve"> is </w:t>
       </w:r>
       <w:r>
         <w:rPr>
-          <w:noProof/>
           <w:lang w:val="en-US"/>
         </w:rPr>
         <w:t xml:space="preserve">composed by a </w:t>
@@ -3310,14 +3167,12 @@
       <w:r>
         <w:rPr>
           <w:i/>
-          <w:noProof/>
           <w:lang w:val="en-US"/>
         </w:rPr>
         <w:t>function name</w:t>
       </w:r>
       <w:r>
         <w:rPr>
-          <w:noProof/>
           <w:lang w:val="en-US"/>
         </w:rPr>
         <w:t xml:space="preserve"> and its </w:t>
@@ -3325,21 +3180,18 @@
       <w:r>
         <w:rPr>
           <w:i/>
-          <w:noProof/>
           <w:lang w:val="en-US"/>
         </w:rPr>
         <w:t>arguments</w:t>
       </w:r>
       <w:r>
         <w:rPr>
-          <w:noProof/>
           <w:lang w:val="en-US"/>
         </w:rPr>
         <w:t xml:space="preserve">. </w:t>
       </w:r>
       <w:r>
         <w:rPr>
-          <w:noProof/>
           <w:lang w:val="en-US"/>
         </w:rPr>
         <w:t xml:space="preserve">An </w:t>
@@ -3347,14 +3199,12 @@
       <w:r>
         <w:rPr>
           <w:i/>
-          <w:noProof/>
           <w:lang w:val="en-US"/>
         </w:rPr>
         <w:t>argument</w:t>
       </w:r>
       <w:r>
         <w:rPr>
-          <w:noProof/>
           <w:lang w:val="en-US"/>
         </w:rPr>
         <w:t xml:space="preserve"> is a </w:t>
@@ -3362,28 +3212,24 @@
       <w:r>
         <w:rPr>
           <w:i/>
-          <w:noProof/>
           <w:lang w:val="en-US"/>
         </w:rPr>
         <w:t>variable</w:t>
       </w:r>
       <w:r>
         <w:rPr>
-          <w:noProof/>
           <w:lang w:val="en-US"/>
         </w:rPr>
         <w:t xml:space="preserve"> if it</w:t>
       </w:r>
       <w:r>
         <w:rPr>
-          <w:noProof/>
           <w:lang w:val="en-US"/>
         </w:rPr>
         <w:t xml:space="preserve"> starts with a</w:t>
       </w:r>
       <w:r>
         <w:rPr>
-          <w:noProof/>
           <w:lang w:val="en-US"/>
         </w:rPr>
         <w:t xml:space="preserve"> </w:t>
@@ -3391,113 +3237,91 @@
       <w:r>
         <w:rPr>
           <w:i/>
-          <w:noProof/>
           <w:lang w:val="en-US"/>
         </w:rPr>
         <w:t>question mark</w:t>
       </w:r>
       <w:r>
         <w:rPr>
-          <w:noProof/>
+          <w:lang w:val="en-US"/>
+        </w:rPr>
+        <w:t xml:space="preserve"> (</w:t>
+      </w:r>
+      <w:r>
+        <w:rPr>
+          <w:lang w:val="en-US"/>
+        </w:rPr>
+        <w:t>“?”</w:t>
+      </w:r>
+      <w:r>
+        <w:rPr>
+          <w:lang w:val="en-US"/>
+        </w:rPr>
+        <w:t>)</w:t>
+      </w:r>
+      <w:r>
+        <w:rPr>
+          <w:lang w:val="en-US"/>
+        </w:rPr>
+        <w:t>, otherwise</w:t>
+      </w:r>
+      <w:r>
+        <w:rPr>
+          <w:lang w:val="en-US"/>
+        </w:rPr>
+        <w:t>,</w:t>
+      </w:r>
+      <w:r>
+        <w:rPr>
+          <w:lang w:val="en-US"/>
+        </w:rPr>
+        <w:t xml:space="preserve"> is a </w:t>
+      </w:r>
+      <w:r>
+        <w:rPr>
+          <w:i/>
+          <w:lang w:val="en-US"/>
+        </w:rPr>
+        <w:t>constant</w:t>
+      </w:r>
+      <w:r>
+        <w:rPr>
+          <w:lang w:val="en-US"/>
+        </w:rPr>
+        <w:t>.</w:t>
+      </w:r>
+      <w:r>
+        <w:rPr>
           <w:lang w:val="en-US"/>
         </w:rPr>
         <w:t xml:space="preserve"> </w:t>
       </w:r>
       <w:r>
         <w:rPr>
-          <w:noProof/>
-          <w:lang w:val="en-US"/>
-        </w:rPr>
-        <w:t>(</w:t>
-      </w:r>
-      <w:r>
-        <w:rPr>
-          <w:noProof/>
-          <w:lang w:val="en-US"/>
-        </w:rPr>
-        <w:t>“?”</w:t>
-      </w:r>
-      <w:r>
-        <w:rPr>
-          <w:noProof/>
-          <w:lang w:val="en-US"/>
-        </w:rPr>
-        <w:t>)</w:t>
-      </w:r>
-      <w:r>
-        <w:rPr>
-          <w:noProof/>
-          <w:lang w:val="en-US"/>
-        </w:rPr>
-        <w:t>, otherwise</w:t>
-      </w:r>
-      <w:r>
-        <w:rPr>
-          <w:noProof/>
-          <w:lang w:val="en-US"/>
-        </w:rPr>
-        <w:t>,</w:t>
-      </w:r>
-      <w:r>
-        <w:rPr>
-          <w:noProof/>
-          <w:lang w:val="en-US"/>
-        </w:rPr>
-        <w:t xml:space="preserve"> is a </w:t>
-      </w:r>
-      <w:r>
-        <w:rPr>
-          <w:i/>
-          <w:noProof/>
-          <w:lang w:val="en-US"/>
-        </w:rPr>
-        <w:t>constant</w:t>
-      </w:r>
-      <w:r>
-        <w:rPr>
-          <w:noProof/>
-          <w:lang w:val="en-US"/>
-        </w:rPr>
-        <w:t>.</w:t>
-      </w:r>
-      <w:r>
-        <w:rPr>
-          <w:noProof/>
-          <w:lang w:val="en-US"/>
-        </w:rPr>
-        <w:t xml:space="preserve"> </w:t>
-      </w:r>
-      <w:r>
-        <w:rPr>
-          <w:noProof/>
           <w:lang w:val="en-US"/>
         </w:rPr>
         <w:t xml:space="preserve">Table 2 </w:t>
       </w:r>
       <w:r>
         <w:rPr>
-          <w:noProof/>
           <w:lang w:val="en-US"/>
         </w:rPr>
         <w:t xml:space="preserve">shows how the </w:t>
       </w:r>
       <w:r>
         <w:rPr>
-          <w:noProof/>
           <w:lang w:val="en-US"/>
         </w:rPr>
         <w:t>inputs of a Query Engine</w:t>
       </w:r>
       <w:r>
         <w:rPr>
-          <w:noProof/>
           <w:lang w:val="en-US"/>
         </w:rPr>
         <w:t xml:space="preserve"> are stored in memory</w:t>
       </w:r>
       <w:r>
         <w:rPr>
-          <w:noProof/>
           <w:lang w:val="en-US"/>
         </w:rPr>
         <w:t>.</w:t>
@@ -3528,13 +3352,11 @@
               <w:ind w:firstLine="0"/>
               <w:jc w:val="center"/>
               <w:rPr>
-                <w:noProof/>
                 <w:lang w:val="en-US"/>
               </w:rPr>
             </w:pPr>
             <w:r>
               <w:rPr>
-                <w:noProof/>
                 <w:lang w:val="en-US"/>
               </w:rPr>
               <w:t>Input</w:t>
@@ -3551,13 +3373,11 @@
               <w:jc w:val="center"/>
               <w:cnfStyle w:val="100000000000" w:firstRow="1" w:lastRow="0" w:firstColumn="0" w:lastColumn="0" w:oddVBand="0" w:evenVBand="0" w:oddHBand="0" w:evenHBand="0" w:firstRowFirstColumn="0" w:firstRowLastColumn="0" w:lastRowFirstColumn="0" w:lastRowLastColumn="0"/>
               <w:rPr>
-                <w:noProof/>
                 <w:lang w:val="en-US"/>
               </w:rPr>
             </w:pPr>
             <w:r>
               <w:rPr>
-                <w:noProof/>
                 <w:lang w:val="en-US"/>
               </w:rPr>
               <w:t>Example</w:t>
@@ -3574,13 +3394,11 @@
               <w:jc w:val="center"/>
               <w:cnfStyle w:val="100000000000" w:firstRow="1" w:lastRow="0" w:firstColumn="0" w:lastColumn="0" w:oddVBand="0" w:evenVBand="0" w:oddHBand="0" w:evenHBand="0" w:firstRowFirstColumn="0" w:firstRowLastColumn="0" w:lastRowFirstColumn="0" w:lastRowLastColumn="0"/>
               <w:rPr>
-                <w:noProof/>
                 <w:lang w:val="en-US"/>
               </w:rPr>
             </w:pPr>
             <w:r>
               <w:rPr>
-                <w:noProof/>
                 <w:lang w:val="en-US"/>
               </w:rPr>
               <w:t>Data Structure</w:t>
@@ -3601,13 +3419,11 @@
             <w:pPr>
               <w:ind w:firstLine="0"/>
               <w:rPr>
-                <w:noProof/>
                 <w:lang w:val="en-US"/>
               </w:rPr>
             </w:pPr>
             <w:r>
               <w:rPr>
-                <w:noProof/>
                 <w:lang w:val="en-US"/>
               </w:rPr>
               <w:t>Query</w:t>
@@ -3624,17 +3440,24 @@
               <w:cnfStyle w:val="000000100000" w:firstRow="0" w:lastRow="0" w:firstColumn="0" w:lastColumn="0" w:oddVBand="0" w:evenVBand="0" w:oddHBand="1" w:evenHBand="0" w:firstRowFirstColumn="0" w:firstRowLastColumn="0" w:lastRowFirstColumn="0" w:lastRowLastColumn="0"/>
               <w:rPr>
                 <w:i/>
-                <w:noProof/>
                 <w:lang w:val="en-US"/>
               </w:rPr>
             </w:pPr>
+            <w:proofErr w:type="gramStart"/>
             <w:r>
               <w:rPr>
                 <w:i/>
-                <w:noProof/>
-                <w:lang w:val="en-US"/>
-              </w:rPr>
-              <w:t>p(?x, ?y)&lt;-f(C, ?x)#g(?x, ?y)</w:t>
+                <w:lang w:val="en-US"/>
+              </w:rPr>
+              <w:t>p(</w:t>
+            </w:r>
+            <w:proofErr w:type="gramEnd"/>
+            <w:r>
+              <w:rPr>
+                <w:i/>
+                <w:lang w:val="en-US"/>
+              </w:rPr>
+              <w:t>?x, ?y)&lt;-f(C, ?x)#g(?x, ?y)</w:t>
             </w:r>
           </w:p>
         </w:tc>
@@ -3647,27 +3470,31 @@
               <w:ind w:firstLine="0"/>
               <w:cnfStyle w:val="000000100000" w:firstRow="0" w:lastRow="0" w:firstColumn="0" w:lastColumn="0" w:oddVBand="0" w:evenVBand="0" w:oddHBand="1" w:evenHBand="0" w:firstRowFirstColumn="0" w:firstRowLastColumn="0" w:lastRowFirstColumn="0" w:lastRowLastColumn="0"/>
               <w:rPr>
-                <w:noProof/>
                 <w:lang w:val="en-US"/>
               </w:rPr>
             </w:pPr>
-            <w:r>
-              <w:rPr>
-                <w:noProof/>
-                <w:lang w:val="en-US"/>
-              </w:rPr>
-              <w:t>Map.Entry&lt;Expression</w:t>
-            </w:r>
-            <w:r>
-              <w:rPr>
-                <w:noProof/>
+            <w:proofErr w:type="spellStart"/>
+            <w:r>
+              <w:rPr>
+                <w:lang w:val="en-US"/>
+              </w:rPr>
+              <w:t>Map.Entry</w:t>
+            </w:r>
+            <w:proofErr w:type="spellEnd"/>
+            <w:r>
+              <w:rPr>
+                <w:lang w:val="en-US"/>
+              </w:rPr>
+              <w:t>&lt;Expression</w:t>
+            </w:r>
+            <w:r>
+              <w:rPr>
                 <w:lang w:val="en-US"/>
               </w:rPr>
               <w:t xml:space="preserve">, </w:t>
             </w:r>
             <w:r>
               <w:rPr>
-                <w:noProof/>
                 <w:lang w:val="en-US"/>
               </w:rPr>
               <w:t>List&lt;Expression&gt;&gt;</w:t>
@@ -3685,13 +3512,11 @@
             <w:pPr>
               <w:ind w:firstLine="0"/>
               <w:rPr>
-                <w:noProof/>
                 <w:lang w:val="en-US"/>
               </w:rPr>
             </w:pPr>
             <w:r>
               <w:rPr>
-                <w:noProof/>
                 <w:lang w:val="en-US"/>
               </w:rPr>
               <w:t>Query Separator</w:t>
@@ -3708,14 +3533,12 @@
               <w:cnfStyle w:val="000000000000" w:firstRow="0" w:lastRow="0" w:firstColumn="0" w:lastColumn="0" w:oddVBand="0" w:evenVBand="0" w:oddHBand="0" w:evenHBand="0" w:firstRowFirstColumn="0" w:firstRowLastColumn="0" w:lastRowFirstColumn="0" w:lastRowLastColumn="0"/>
               <w:rPr>
                 <w:i/>
-                <w:noProof/>
                 <w:lang w:val="en-US"/>
               </w:rPr>
             </w:pPr>
             <w:r>
               <w:rPr>
                 <w:i/>
-                <w:noProof/>
                 <w:lang w:val="en-US"/>
               </w:rPr>
               <w:t>&lt;-</w:t>
@@ -3731,7 +3554,6 @@
               <w:ind w:firstLine="0"/>
               <w:cnfStyle w:val="000000000000" w:firstRow="0" w:lastRow="0" w:firstColumn="0" w:lastColumn="0" w:oddVBand="0" w:evenVBand="0" w:oddHBand="0" w:evenHBand="0" w:firstRowFirstColumn="0" w:firstRowLastColumn="0" w:lastRowFirstColumn="0" w:lastRowLastColumn="0"/>
               <w:rPr>
-                <w:noProof/>
                 <w:lang w:val="en-US"/>
               </w:rPr>
             </w:pPr>
@@ -3751,13 +3573,11 @@
             <w:pPr>
               <w:ind w:firstLine="0"/>
               <w:rPr>
-                <w:noProof/>
                 <w:lang w:val="en-US"/>
               </w:rPr>
             </w:pPr>
             <w:r>
               <w:rPr>
-                <w:noProof/>
                 <w:lang w:val="en-US"/>
               </w:rPr>
               <w:t>Query Head</w:t>
@@ -3774,17 +3594,24 @@
               <w:cnfStyle w:val="000000100000" w:firstRow="0" w:lastRow="0" w:firstColumn="0" w:lastColumn="0" w:oddVBand="0" w:evenVBand="0" w:oddHBand="1" w:evenHBand="0" w:firstRowFirstColumn="0" w:firstRowLastColumn="0" w:lastRowFirstColumn="0" w:lastRowLastColumn="0"/>
               <w:rPr>
                 <w:i/>
-                <w:noProof/>
                 <w:lang w:val="en-US"/>
               </w:rPr>
             </w:pPr>
+            <w:proofErr w:type="gramStart"/>
             <w:r>
               <w:rPr>
                 <w:i/>
-                <w:noProof/>
-                <w:lang w:val="en-US"/>
-              </w:rPr>
-              <w:t>p(?x, ?y)</w:t>
+                <w:lang w:val="en-US"/>
+              </w:rPr>
+              <w:t>p(</w:t>
+            </w:r>
+            <w:proofErr w:type="gramEnd"/>
+            <w:r>
+              <w:rPr>
+                <w:i/>
+                <w:lang w:val="en-US"/>
+              </w:rPr>
+              <w:t>?x, ?y)</w:t>
             </w:r>
           </w:p>
         </w:tc>
@@ -3797,13 +3624,11 @@
               <w:ind w:firstLine="0"/>
               <w:cnfStyle w:val="000000100000" w:firstRow="0" w:lastRow="0" w:firstColumn="0" w:lastColumn="0" w:oddVBand="0" w:evenVBand="0" w:oddHBand="1" w:evenHBand="0" w:firstRowFirstColumn="0" w:firstRowLastColumn="0" w:lastRowFirstColumn="0" w:lastRowLastColumn="0"/>
               <w:rPr>
-                <w:noProof/>
                 <w:lang w:val="en-US"/>
               </w:rPr>
             </w:pPr>
             <w:r>
               <w:rPr>
-                <w:noProof/>
                 <w:lang w:val="en-US"/>
               </w:rPr>
               <w:t>Expression</w:t>
@@ -3821,13 +3646,11 @@
             <w:pPr>
               <w:ind w:firstLine="0"/>
               <w:rPr>
-                <w:noProof/>
                 <w:lang w:val="en-US"/>
               </w:rPr>
             </w:pPr>
             <w:r>
               <w:rPr>
-                <w:noProof/>
                 <w:lang w:val="en-US"/>
               </w:rPr>
               <w:t>Query Body</w:t>
@@ -3844,17 +3667,24 @@
               <w:cnfStyle w:val="000000000000" w:firstRow="0" w:lastRow="0" w:firstColumn="0" w:lastColumn="0" w:oddVBand="0" w:evenVBand="0" w:oddHBand="0" w:evenHBand="0" w:firstRowFirstColumn="0" w:firstRowLastColumn="0" w:lastRowFirstColumn="0" w:lastRowLastColumn="0"/>
               <w:rPr>
                 <w:i/>
-                <w:noProof/>
                 <w:lang w:val="en-US"/>
               </w:rPr>
             </w:pPr>
+            <w:proofErr w:type="gramStart"/>
             <w:r>
               <w:rPr>
                 <w:i/>
-                <w:noProof/>
-                <w:lang w:val="en-US"/>
-              </w:rPr>
-              <w:t>f(C, ?x)#g(?x, ?y)</w:t>
+                <w:lang w:val="en-US"/>
+              </w:rPr>
+              <w:t>f(</w:t>
+            </w:r>
+            <w:proofErr w:type="gramEnd"/>
+            <w:r>
+              <w:rPr>
+                <w:i/>
+                <w:lang w:val="en-US"/>
+              </w:rPr>
+              <w:t>C, ?x)#g(?x, ?y)</w:t>
             </w:r>
           </w:p>
         </w:tc>
@@ -3867,16 +3697,22 @@
               <w:ind w:firstLine="0"/>
               <w:cnfStyle w:val="000000000000" w:firstRow="0" w:lastRow="0" w:firstColumn="0" w:lastColumn="0" w:oddVBand="0" w:evenVBand="0" w:oddHBand="0" w:evenHBand="0" w:firstRowFirstColumn="0" w:firstRowLastColumn="0" w:lastRowFirstColumn="0" w:lastRowLastColumn="0"/>
               <w:rPr>
-                <w:noProof/>
                 <w:lang w:val="en-US"/>
               </w:rPr>
             </w:pPr>
-            <w:r>
-              <w:rPr>
-                <w:noProof/>
-                <w:lang w:val="en-US"/>
-              </w:rPr>
-              <w:t>LinkedList&lt;Expression&gt;</w:t>
+            <w:proofErr w:type="spellStart"/>
+            <w:r>
+              <w:rPr>
+                <w:lang w:val="en-US"/>
+              </w:rPr>
+              <w:t>LinkedList</w:t>
+            </w:r>
+            <w:proofErr w:type="spellEnd"/>
+            <w:r>
+              <w:rPr>
+                <w:lang w:val="en-US"/>
+              </w:rPr>
+              <w:t>&lt;Expression&gt;</w:t>
             </w:r>
           </w:p>
         </w:tc>
@@ -3894,13 +3730,11 @@
             <w:pPr>
               <w:ind w:firstLine="0"/>
               <w:rPr>
-                <w:noProof/>
                 <w:lang w:val="en-US"/>
               </w:rPr>
             </w:pPr>
             <w:r>
               <w:rPr>
-                <w:noProof/>
                 <w:lang w:val="en-US"/>
               </w:rPr>
               <w:t>Function Separator</w:t>
@@ -3917,14 +3751,12 @@
               <w:cnfStyle w:val="000000100000" w:firstRow="0" w:lastRow="0" w:firstColumn="0" w:lastColumn="0" w:oddVBand="0" w:evenVBand="0" w:oddHBand="1" w:evenHBand="0" w:firstRowFirstColumn="0" w:firstRowLastColumn="0" w:lastRowFirstColumn="0" w:lastRowLastColumn="0"/>
               <w:rPr>
                 <w:i/>
-                <w:noProof/>
                 <w:lang w:val="en-US"/>
               </w:rPr>
             </w:pPr>
             <w:r>
               <w:rPr>
                 <w:i/>
-                <w:noProof/>
                 <w:lang w:val="en-US"/>
               </w:rPr>
               <w:t>#</w:t>
@@ -3940,7 +3772,6 @@
               <w:ind w:firstLine="0"/>
               <w:cnfStyle w:val="000000100000" w:firstRow="0" w:lastRow="0" w:firstColumn="0" w:lastColumn="0" w:oddVBand="0" w:evenVBand="0" w:oddHBand="1" w:evenHBand="0" w:firstRowFirstColumn="0" w:firstRowLastColumn="0" w:lastRowFirstColumn="0" w:lastRowLastColumn="0"/>
               <w:rPr>
-                <w:noProof/>
                 <w:lang w:val="en-US"/>
               </w:rPr>
             </w:pPr>
@@ -3957,13 +3788,11 @@
             <w:pPr>
               <w:ind w:firstLine="0"/>
               <w:rPr>
-                <w:noProof/>
                 <w:lang w:val="en-US"/>
               </w:rPr>
             </w:pPr>
             <w:r>
               <w:rPr>
-                <w:noProof/>
                 <w:lang w:val="en-US"/>
               </w:rPr>
               <w:t>Function</w:t>
@@ -3980,17 +3809,24 @@
               <w:cnfStyle w:val="000000000000" w:firstRow="0" w:lastRow="0" w:firstColumn="0" w:lastColumn="0" w:oddVBand="0" w:evenVBand="0" w:oddHBand="0" w:evenHBand="0" w:firstRowFirstColumn="0" w:firstRowLastColumn="0" w:lastRowFirstColumn="0" w:lastRowLastColumn="0"/>
               <w:rPr>
                 <w:i/>
-                <w:noProof/>
                 <w:lang w:val="en-US"/>
               </w:rPr>
             </w:pPr>
+            <w:proofErr w:type="gramStart"/>
             <w:r>
               <w:rPr>
                 <w:i/>
-                <w:noProof/>
-                <w:lang w:val="en-US"/>
-              </w:rPr>
-              <w:t>f(C, ?x)</w:t>
+                <w:lang w:val="en-US"/>
+              </w:rPr>
+              <w:t>f(</w:t>
+            </w:r>
+            <w:proofErr w:type="gramEnd"/>
+            <w:r>
+              <w:rPr>
+                <w:i/>
+                <w:lang w:val="en-US"/>
+              </w:rPr>
+              <w:t>C, ?x)</w:t>
             </w:r>
           </w:p>
         </w:tc>
@@ -4003,13 +3839,11 @@
               <w:ind w:firstLine="0"/>
               <w:cnfStyle w:val="000000000000" w:firstRow="0" w:lastRow="0" w:firstColumn="0" w:lastColumn="0" w:oddVBand="0" w:evenVBand="0" w:oddHBand="0" w:evenHBand="0" w:firstRowFirstColumn="0" w:firstRowLastColumn="0" w:lastRowFirstColumn="0" w:lastRowLastColumn="0"/>
               <w:rPr>
-                <w:noProof/>
                 <w:lang w:val="en-US"/>
               </w:rPr>
             </w:pPr>
             <w:r>
               <w:rPr>
-                <w:noProof/>
                 <w:lang w:val="en-US"/>
               </w:rPr>
               <w:t>Expression</w:t>
@@ -4030,13 +3864,11 @@
             <w:pPr>
               <w:ind w:firstLine="0"/>
               <w:rPr>
-                <w:noProof/>
                 <w:lang w:val="en-US"/>
               </w:rPr>
             </w:pPr>
             <w:r>
               <w:rPr>
-                <w:noProof/>
                 <w:lang w:val="en-US"/>
               </w:rPr>
               <w:t>Function Name</w:t>
@@ -4053,14 +3885,12 @@
               <w:cnfStyle w:val="000000100000" w:firstRow="0" w:lastRow="0" w:firstColumn="0" w:lastColumn="0" w:oddVBand="0" w:evenVBand="0" w:oddHBand="1" w:evenHBand="0" w:firstRowFirstColumn="0" w:firstRowLastColumn="0" w:lastRowFirstColumn="0" w:lastRowLastColumn="0"/>
               <w:rPr>
                 <w:i/>
-                <w:noProof/>
                 <w:lang w:val="en-US"/>
               </w:rPr>
             </w:pPr>
             <w:r>
               <w:rPr>
                 <w:i/>
-                <w:noProof/>
                 <w:lang w:val="en-US"/>
               </w:rPr>
               <w:t>F</w:t>
@@ -4076,13 +3906,11 @@
               <w:ind w:firstLine="0"/>
               <w:cnfStyle w:val="000000100000" w:firstRow="0" w:lastRow="0" w:firstColumn="0" w:lastColumn="0" w:oddVBand="0" w:evenVBand="0" w:oddHBand="1" w:evenHBand="0" w:firstRowFirstColumn="0" w:firstRowLastColumn="0" w:lastRowFirstColumn="0" w:lastRowLastColumn="0"/>
               <w:rPr>
-                <w:noProof/>
                 <w:lang w:val="en-US"/>
               </w:rPr>
             </w:pPr>
             <w:r>
               <w:rPr>
-                <w:noProof/>
                 <w:lang w:val="en-US"/>
               </w:rPr>
               <w:t>String</w:t>
@@ -4100,13 +3928,11 @@
             <w:pPr>
               <w:ind w:firstLine="0"/>
               <w:rPr>
-                <w:noProof/>
                 <w:lang w:val="en-US"/>
               </w:rPr>
             </w:pPr>
             <w:r>
               <w:rPr>
-                <w:noProof/>
                 <w:lang w:val="en-US"/>
               </w:rPr>
               <w:t>Function Arguments</w:t>
@@ -4123,17 +3949,31 @@
               <w:cnfStyle w:val="000000000000" w:firstRow="0" w:lastRow="0" w:firstColumn="0" w:lastColumn="0" w:oddVBand="0" w:evenVBand="0" w:oddHBand="0" w:evenHBand="0" w:firstRowFirstColumn="0" w:firstRowLastColumn="0" w:lastRowFirstColumn="0" w:lastRowLastColumn="0"/>
               <w:rPr>
                 <w:i/>
-                <w:noProof/>
                 <w:lang w:val="en-US"/>
               </w:rPr>
             </w:pPr>
             <w:r>
               <w:rPr>
                 <w:i/>
-                <w:noProof/>
-                <w:lang w:val="en-US"/>
-              </w:rPr>
-              <w:t xml:space="preserve">(C, ?x) </w:t>
+                <w:lang w:val="en-US"/>
+              </w:rPr>
+              <w:t>(C</w:t>
+            </w:r>
+            <w:proofErr w:type="gramStart"/>
+            <w:r>
+              <w:rPr>
+                <w:i/>
+                <w:lang w:val="en-US"/>
+              </w:rPr>
+              <w:t>, ?x</w:t>
+            </w:r>
+            <w:proofErr w:type="gramEnd"/>
+            <w:r>
+              <w:rPr>
+                <w:i/>
+                <w:lang w:val="en-US"/>
+              </w:rPr>
+              <w:t xml:space="preserve">) </w:t>
             </w:r>
           </w:p>
         </w:tc>
@@ -4146,16 +3986,22 @@
               <w:ind w:firstLine="0"/>
               <w:cnfStyle w:val="000000000000" w:firstRow="0" w:lastRow="0" w:firstColumn="0" w:lastColumn="0" w:oddVBand="0" w:evenVBand="0" w:oddHBand="0" w:evenHBand="0" w:firstRowFirstColumn="0" w:firstRowLastColumn="0" w:lastRowFirstColumn="0" w:lastRowLastColumn="0"/>
               <w:rPr>
-                <w:noProof/>
                 <w:lang w:val="en-US"/>
               </w:rPr>
             </w:pPr>
-            <w:r>
-              <w:rPr>
-                <w:noProof/>
-                <w:lang w:val="en-US"/>
-              </w:rPr>
-              <w:t>LinkedList&lt;Element&gt;</w:t>
+            <w:proofErr w:type="spellStart"/>
+            <w:r>
+              <w:rPr>
+                <w:lang w:val="en-US"/>
+              </w:rPr>
+              <w:t>LinkedList</w:t>
+            </w:r>
+            <w:proofErr w:type="spellEnd"/>
+            <w:r>
+              <w:rPr>
+                <w:lang w:val="en-US"/>
+              </w:rPr>
+              <w:t>&lt;Element&gt;</w:t>
             </w:r>
           </w:p>
         </w:tc>
@@ -4173,13 +4019,11 @@
             <w:pPr>
               <w:ind w:firstLine="0"/>
               <w:rPr>
-                <w:noProof/>
                 <w:lang w:val="en-US"/>
               </w:rPr>
             </w:pPr>
             <w:r>
               <w:rPr>
-                <w:noProof/>
                 <w:lang w:val="en-US"/>
               </w:rPr>
               <w:t>Argument Separator</w:t>
@@ -4196,14 +4040,12 @@
               <w:cnfStyle w:val="000000100000" w:firstRow="0" w:lastRow="0" w:firstColumn="0" w:lastColumn="0" w:oddVBand="0" w:evenVBand="0" w:oddHBand="1" w:evenHBand="0" w:firstRowFirstColumn="0" w:firstRowLastColumn="0" w:lastRowFirstColumn="0" w:lastRowLastColumn="0"/>
               <w:rPr>
                 <w:i/>
-                <w:noProof/>
                 <w:lang w:val="en-US"/>
               </w:rPr>
             </w:pPr>
             <w:r>
               <w:rPr>
                 <w:i/>
-                <w:noProof/>
                 <w:lang w:val="en-US"/>
               </w:rPr>
               <w:t>,</w:t>
@@ -4219,7 +4061,6 @@
               <w:ind w:firstLine="0"/>
               <w:cnfStyle w:val="000000100000" w:firstRow="0" w:lastRow="0" w:firstColumn="0" w:lastColumn="0" w:oddVBand="0" w:evenVBand="0" w:oddHBand="1" w:evenHBand="0" w:firstRowFirstColumn="0" w:firstRowLastColumn="0" w:lastRowFirstColumn="0" w:lastRowLastColumn="0"/>
               <w:rPr>
-                <w:noProof/>
                 <w:lang w:val="en-US"/>
               </w:rPr>
             </w:pPr>
@@ -4236,13 +4077,11 @@
             <w:pPr>
               <w:ind w:firstLine="0"/>
               <w:rPr>
-                <w:noProof/>
                 <w:lang w:val="en-US"/>
               </w:rPr>
             </w:pPr>
             <w:r>
               <w:rPr>
-                <w:noProof/>
                 <w:lang w:val="en-US"/>
               </w:rPr>
               <w:t>Constant</w:t>
@@ -4259,14 +4098,12 @@
               <w:cnfStyle w:val="000000000000" w:firstRow="0" w:lastRow="0" w:firstColumn="0" w:lastColumn="0" w:oddVBand="0" w:evenVBand="0" w:oddHBand="0" w:evenHBand="0" w:firstRowFirstColumn="0" w:firstRowLastColumn="0" w:lastRowFirstColumn="0" w:lastRowLastColumn="0"/>
               <w:rPr>
                 <w:i/>
-                <w:noProof/>
                 <w:lang w:val="en-US"/>
               </w:rPr>
             </w:pPr>
             <w:r>
               <w:rPr>
                 <w:i/>
-                <w:noProof/>
                 <w:lang w:val="en-US"/>
               </w:rPr>
               <w:t>C</w:t>
@@ -4282,13 +4119,11 @@
               <w:ind w:firstLine="0"/>
               <w:cnfStyle w:val="000000000000" w:firstRow="0" w:lastRow="0" w:firstColumn="0" w:lastColumn="0" w:oddVBand="0" w:evenVBand="0" w:oddHBand="0" w:evenHBand="0" w:firstRowFirstColumn="0" w:firstRowLastColumn="0" w:lastRowFirstColumn="0" w:lastRowLastColumn="0"/>
               <w:rPr>
-                <w:noProof/>
                 <w:lang w:val="en-US"/>
               </w:rPr>
             </w:pPr>
             <w:r>
               <w:rPr>
-                <w:noProof/>
                 <w:lang w:val="en-US"/>
               </w:rPr>
               <w:t>Element</w:t>
@@ -4309,13 +4144,11 @@
             <w:pPr>
               <w:ind w:firstLine="0"/>
               <w:rPr>
-                <w:noProof/>
                 <w:lang w:val="en-US"/>
               </w:rPr>
             </w:pPr>
             <w:r>
               <w:rPr>
-                <w:noProof/>
                 <w:lang w:val="en-US"/>
               </w:rPr>
               <w:t>Variable</w:t>
@@ -4332,18 +4165,18 @@
               <w:cnfStyle w:val="000000100000" w:firstRow="0" w:lastRow="0" w:firstColumn="0" w:lastColumn="0" w:oddVBand="0" w:evenVBand="0" w:oddHBand="1" w:evenHBand="0" w:firstRowFirstColumn="0" w:firstRowLastColumn="0" w:lastRowFirstColumn="0" w:lastRowLastColumn="0"/>
               <w:rPr>
                 <w:i/>
-                <w:noProof/>
                 <w:lang w:val="en-US"/>
               </w:rPr>
             </w:pPr>
+            <w:proofErr w:type="gramStart"/>
             <w:r>
               <w:rPr>
                 <w:i/>
-                <w:noProof/>
                 <w:lang w:val="en-US"/>
               </w:rPr>
               <w:t>?x</w:t>
             </w:r>
+            <w:proofErr w:type="gramEnd"/>
           </w:p>
         </w:tc>
         <w:tc>
@@ -4356,13 +4189,11 @@
               <w:ind w:firstLine="0"/>
               <w:cnfStyle w:val="000000100000" w:firstRow="0" w:lastRow="0" w:firstColumn="0" w:lastColumn="0" w:oddVBand="0" w:evenVBand="0" w:oddHBand="1" w:evenHBand="0" w:firstRowFirstColumn="0" w:firstRowLastColumn="0" w:lastRowFirstColumn="0" w:lastRowLastColumn="0"/>
               <w:rPr>
-                <w:noProof/>
                 <w:lang w:val="en-US"/>
               </w:rPr>
             </w:pPr>
             <w:r>
               <w:rPr>
-                <w:noProof/>
                 <w:lang w:val="en-US"/>
               </w:rPr>
               <w:t>Element</w:t>
@@ -4377,69 +4208,59 @@
         <w:ind w:firstLine="0"/>
         <w:jc w:val="center"/>
         <w:rPr>
-          <w:noProof/>
-          <w:lang w:val="en-US"/>
-        </w:rPr>
-      </w:pPr>
-      <w:r>
-        <w:rPr>
-          <w:noProof/>
+          <w:lang w:val="en-US"/>
+        </w:rPr>
+      </w:pPr>
+      <w:r>
+        <w:rPr>
           <w:lang w:val="en-US"/>
         </w:rPr>
         <w:t xml:space="preserve">Table </w:t>
       </w:r>
       <w:r>
         <w:rPr>
-          <w:noProof/>
           <w:lang w:val="en-US"/>
         </w:rPr>
         <w:fldChar w:fldCharType="begin"/>
       </w:r>
       <w:r>
         <w:rPr>
-          <w:noProof/>
           <w:lang w:val="en-US"/>
         </w:rPr>
         <w:instrText xml:space="preserve"> SEQ Table \* ARABIC </w:instrText>
       </w:r>
       <w:r>
         <w:rPr>
-          <w:noProof/>
           <w:lang w:val="en-US"/>
         </w:rPr>
         <w:fldChar w:fldCharType="separate"/>
       </w:r>
       <w:r>
         <w:rPr>
-          <w:noProof/>
           <w:lang w:val="en-US"/>
         </w:rPr>
         <w:t>2</w:t>
       </w:r>
       <w:r>
         <w:rPr>
-          <w:noProof/>
           <w:lang w:val="en-US"/>
         </w:rPr>
         <w:fldChar w:fldCharType="end"/>
       </w:r>
       <w:r>
         <w:rPr>
-          <w:noProof/>
           <w:lang w:val="en-US"/>
         </w:rPr>
         <w:t>. The data structures that</w:t>
       </w:r>
       <w:r>
         <w:rPr>
-          <w:noProof/>
           <w:lang w:val="en-US"/>
         </w:rPr>
         <w:t xml:space="preserve"> hold the inputs</w:t>
       </w:r>
       <w:r>
         <w:rPr>
-          <w:noProof/>
           <w:lang w:val="en-US"/>
         </w:rPr>
         <w:t>.</w:t>
@@ -4453,20 +4274,17 @@
           <w:numId w:val="2"/>
         </w:numPr>
         <w:rPr>
-          <w:noProof/>
-          <w:lang w:val="en-US"/>
-        </w:rPr>
-      </w:pPr>
-      <w:r>
-        <w:rPr>
-          <w:noProof/>
+          <w:lang w:val="en-US"/>
+        </w:rPr>
+      </w:pPr>
+      <w:r>
+        <w:rPr>
           <w:lang w:val="en-US"/>
         </w:rPr>
         <w:t xml:space="preserve">Query </w:t>
       </w:r>
       <w:r>
         <w:rPr>
-          <w:noProof/>
           <w:lang w:val="en-US"/>
         </w:rPr>
         <w:t>Integrity</w:t>
@@ -4475,13 +4293,11 @@
     <w:p>
       <w:pPr>
         <w:rPr>
-          <w:noProof/>
-          <w:lang w:val="en-US"/>
-        </w:rPr>
-      </w:pPr>
-      <w:r>
-        <w:rPr>
-          <w:noProof/>
+          <w:lang w:val="en-US"/>
+        </w:rPr>
+      </w:pPr>
+      <w:r>
+        <w:rPr>
           <w:lang w:val="en-US"/>
         </w:rPr>
         <w:t>To check for the query integrity, the following checks were added to the source code:</w:t>
@@ -4495,13 +4311,11 @@
           <w:numId w:val="10"/>
         </w:numPr>
         <w:rPr>
-          <w:noProof/>
-          <w:lang w:val="en-US"/>
-        </w:rPr>
-      </w:pPr>
-      <w:r>
-        <w:rPr>
-          <w:noProof/>
+          <w:lang w:val="en-US"/>
+        </w:rPr>
+      </w:pPr>
+      <w:r>
+        <w:rPr>
           <w:lang w:val="en-US"/>
         </w:rPr>
         <w:t>at least one query separator (“&lt;-”) but not more than one</w:t>
@@ -4515,13 +4329,11 @@
           <w:numId w:val="10"/>
         </w:numPr>
         <w:rPr>
-          <w:noProof/>
-          <w:lang w:val="en-US"/>
-        </w:rPr>
-      </w:pPr>
-      <w:r>
-        <w:rPr>
-          <w:noProof/>
+          <w:lang w:val="en-US"/>
+        </w:rPr>
+      </w:pPr>
+      <w:r>
+        <w:rPr>
           <w:lang w:val="en-US"/>
         </w:rPr>
         <w:t xml:space="preserve">at least one </w:t>
@@ -4529,14 +4341,12 @@
       <w:r>
         <w:rPr>
           <w:i/>
-          <w:noProof/>
           <w:lang w:val="en-US"/>
         </w:rPr>
         <w:t xml:space="preserve">argument </w:t>
       </w:r>
       <w:r>
         <w:rPr>
-          <w:noProof/>
           <w:lang w:val="en-US"/>
         </w:rPr>
         <w:t xml:space="preserve">for the </w:t>
@@ -4544,7 +4354,6 @@
       <w:r>
         <w:rPr>
           <w:i/>
-          <w:noProof/>
           <w:lang w:val="en-US"/>
         </w:rPr>
         <w:t>expression</w:t>
@@ -4558,13 +4367,11 @@
           <w:numId w:val="10"/>
         </w:numPr>
         <w:rPr>
-          <w:noProof/>
-          <w:lang w:val="en-US"/>
-        </w:rPr>
-      </w:pPr>
-      <w:r>
-        <w:rPr>
-          <w:noProof/>
+          <w:lang w:val="en-US"/>
+        </w:rPr>
+      </w:pPr>
+      <w:r>
+        <w:rPr>
           <w:lang w:val="en-US"/>
         </w:rPr>
         <w:t xml:space="preserve">the </w:t>
@@ -4572,14 +4379,12 @@
       <w:r>
         <w:rPr>
           <w:i/>
-          <w:noProof/>
           <w:lang w:val="en-US"/>
         </w:rPr>
         <w:t>head</w:t>
       </w:r>
       <w:r>
         <w:rPr>
-          <w:noProof/>
           <w:lang w:val="en-US"/>
         </w:rPr>
         <w:t xml:space="preserve"> and </w:t>
@@ -4587,14 +4392,12 @@
       <w:r>
         <w:rPr>
           <w:i/>
-          <w:noProof/>
           <w:lang w:val="en-US"/>
         </w:rPr>
         <w:t>body</w:t>
       </w:r>
       <w:r>
         <w:rPr>
-          <w:noProof/>
           <w:lang w:val="en-US"/>
         </w:rPr>
         <w:t xml:space="preserve"> of query are present</w:t>
@@ -4608,13 +4411,11 @@
           <w:numId w:val="10"/>
         </w:numPr>
         <w:rPr>
-          <w:noProof/>
-          <w:lang w:val="en-US"/>
-        </w:rPr>
-      </w:pPr>
-      <w:r>
-        <w:rPr>
-          <w:noProof/>
+          <w:lang w:val="en-US"/>
+        </w:rPr>
+      </w:pPr>
+      <w:r>
+        <w:rPr>
           <w:lang w:val="en-US"/>
         </w:rPr>
         <w:t xml:space="preserve">at least one </w:t>
@@ -4622,14 +4423,12 @@
       <w:r>
         <w:rPr>
           <w:i/>
-          <w:noProof/>
           <w:lang w:val="en-US"/>
         </w:rPr>
         <w:t>variable</w:t>
       </w:r>
       <w:r>
         <w:rPr>
-          <w:noProof/>
           <w:lang w:val="en-US"/>
         </w:rPr>
         <w:t xml:space="preserve"> on each </w:t>
@@ -4637,14 +4436,12 @@
       <w:r>
         <w:rPr>
           <w:i/>
-          <w:noProof/>
           <w:lang w:val="en-US"/>
         </w:rPr>
         <w:t>expression</w:t>
       </w:r>
       <w:r>
         <w:rPr>
-          <w:noProof/>
           <w:lang w:val="en-US"/>
         </w:rPr>
         <w:t xml:space="preserve"> has to match (Cartesian Product is not allowed)</w:t>
@@ -4658,13 +4455,11 @@
           <w:numId w:val="10"/>
         </w:numPr>
         <w:rPr>
-          <w:noProof/>
-          <w:lang w:val="en-US"/>
-        </w:rPr>
-      </w:pPr>
-      <w:r>
-        <w:rPr>
-          <w:noProof/>
+          <w:lang w:val="en-US"/>
+        </w:rPr>
+      </w:pPr>
+      <w:r>
+        <w:rPr>
           <w:lang w:val="en-US"/>
         </w:rPr>
         <w:t xml:space="preserve">the number of </w:t>
@@ -4672,14 +4467,12 @@
       <w:r>
         <w:rPr>
           <w:i/>
-          <w:noProof/>
           <w:lang w:val="en-US"/>
         </w:rPr>
         <w:t>arguments</w:t>
       </w:r>
       <w:r>
         <w:rPr>
-          <w:noProof/>
           <w:lang w:val="en-US"/>
         </w:rPr>
         <w:t xml:space="preserve"> in the </w:t>
@@ -4687,14 +4480,12 @@
       <w:r>
         <w:rPr>
           <w:i/>
-          <w:noProof/>
           <w:lang w:val="en-US"/>
         </w:rPr>
         <w:t>expression</w:t>
       </w:r>
       <w:r>
         <w:rPr>
-          <w:noProof/>
           <w:lang w:val="en-US"/>
         </w:rPr>
         <w:t xml:space="preserve"> is the same from the Web Service description </w:t>
@@ -4708,13 +4499,11 @@
           <w:numId w:val="10"/>
         </w:numPr>
         <w:rPr>
-          <w:noProof/>
-          <w:lang w:val="en-US"/>
-        </w:rPr>
-      </w:pPr>
-      <w:r>
-        <w:rPr>
-          <w:noProof/>
+          <w:lang w:val="en-US"/>
+        </w:rPr>
+      </w:pPr>
+      <w:r>
+        <w:rPr>
           <w:lang w:val="en-US"/>
         </w:rPr>
         <w:t xml:space="preserve">all </w:t>
@@ -4722,14 +4511,12 @@
       <w:r>
         <w:rPr>
           <w:i/>
-          <w:noProof/>
           <w:lang w:val="en-US"/>
         </w:rPr>
         <w:t>variables</w:t>
       </w:r>
       <w:r>
         <w:rPr>
-          <w:noProof/>
           <w:lang w:val="en-US"/>
         </w:rPr>
         <w:t xml:space="preserve"> in an </w:t>
@@ -4737,14 +4524,12 @@
       <w:r>
         <w:rPr>
           <w:i/>
-          <w:noProof/>
           <w:lang w:val="en-US"/>
         </w:rPr>
         <w:t>expression</w:t>
       </w:r>
       <w:r>
         <w:rPr>
-          <w:noProof/>
           <w:lang w:val="en-US"/>
         </w:rPr>
         <w:t xml:space="preserve"> cannot have the same name</w:t>
@@ -4753,13 +4538,11 @@
     <w:p>
       <w:pPr>
         <w:rPr>
-          <w:noProof/>
-          <w:lang w:val="en-US"/>
-        </w:rPr>
-      </w:pPr>
-      <w:r>
-        <w:rPr>
-          <w:noProof/>
+          <w:lang w:val="en-US"/>
+        </w:rPr>
+      </w:pPr>
+      <w:r>
+        <w:rPr>
           <w:lang w:val="en-US"/>
         </w:rPr>
         <w:t>If one of these conditions is not met, an error is raised.</w:t>
@@ -4773,13 +4556,11 @@
           <w:numId w:val="2"/>
         </w:numPr>
         <w:rPr>
-          <w:noProof/>
-          <w:lang w:val="en-US"/>
-        </w:rPr>
-      </w:pPr>
-      <w:r>
-        <w:rPr>
-          <w:noProof/>
+          <w:lang w:val="en-US"/>
+        </w:rPr>
+      </w:pPr>
+      <w:r>
+        <w:rPr>
           <w:lang w:val="en-US"/>
         </w:rPr>
         <w:t>Executor</w:t>
@@ -4788,27 +4569,23 @@
     <w:p>
       <w:pPr>
         <w:rPr>
-          <w:noProof/>
-          <w:lang w:val="en-US"/>
-        </w:rPr>
-      </w:pPr>
-      <w:r>
-        <w:rPr>
-          <w:noProof/>
+          <w:lang w:val="en-US"/>
+        </w:rPr>
+      </w:pPr>
+      <w:r>
+        <w:rPr>
           <w:lang w:val="en-US"/>
         </w:rPr>
         <w:t>If the query is valid and well formed</w:t>
       </w:r>
       <w:r>
         <w:rPr>
-          <w:noProof/>
           <w:lang w:val="en-US"/>
         </w:rPr>
         <w:t>,</w:t>
       </w:r>
       <w:r>
         <w:rPr>
-          <w:noProof/>
           <w:lang w:val="en-US"/>
         </w:rPr>
         <w:t xml:space="preserve"> the executor of the Query Engine takes action. For the first </w:t>
@@ -4816,14 +4593,12 @@
       <w:r>
         <w:rPr>
           <w:i/>
-          <w:noProof/>
           <w:lang w:val="en-US"/>
         </w:rPr>
         <w:t>expression</w:t>
       </w:r>
       <w:r>
         <w:rPr>
-          <w:noProof/>
           <w:lang w:val="en-US"/>
         </w:rPr>
         <w:t xml:space="preserve"> on the </w:t>
@@ -4831,28 +4606,24 @@
       <w:r>
         <w:rPr>
           <w:i/>
-          <w:noProof/>
           <w:lang w:val="en-US"/>
         </w:rPr>
         <w:t>body</w:t>
       </w:r>
       <w:r>
         <w:rPr>
-          <w:noProof/>
           <w:lang w:val="en-US"/>
         </w:rPr>
         <w:t xml:space="preserve"> of the query, the ex</w:t>
       </w:r>
       <w:r>
         <w:rPr>
-          <w:noProof/>
           <w:lang w:val="en-US"/>
         </w:rPr>
         <w:t>e</w:t>
       </w:r>
       <w:r>
         <w:rPr>
-          <w:noProof/>
           <w:lang w:val="en-US"/>
         </w:rPr>
         <w:t xml:space="preserve">cutor creates a </w:t>
@@ -4860,28 +4631,24 @@
       <w:r>
         <w:rPr>
           <w:i/>
-          <w:noProof/>
           <w:lang w:val="en-US"/>
         </w:rPr>
         <w:t xml:space="preserve">relation </w:t>
       </w:r>
       <w:r>
         <w:rPr>
-          <w:noProof/>
           <w:lang w:val="en-US"/>
         </w:rPr>
         <w:t xml:space="preserve">by </w:t>
       </w:r>
       <w:r>
         <w:rPr>
-          <w:noProof/>
           <w:lang w:val="en-US"/>
         </w:rPr>
         <w:t xml:space="preserve">calling the Web Service. </w:t>
       </w:r>
       <w:r>
         <w:rPr>
-          <w:noProof/>
           <w:lang w:val="en-US"/>
         </w:rPr>
         <w:t xml:space="preserve">For any subsequent </w:t>
@@ -4889,56 +4656,60 @@
       <w:r>
         <w:rPr>
           <w:i/>
-          <w:noProof/>
           <w:lang w:val="en-US"/>
         </w:rPr>
         <w:t>expression</w:t>
       </w:r>
       <w:r>
         <w:rPr>
-          <w:noProof/>
           <w:lang w:val="en-US"/>
         </w:rPr>
         <w:t>,</w:t>
       </w:r>
       <w:r>
         <w:rPr>
-          <w:noProof/>
-          <w:lang w:val="en-US"/>
-        </w:rPr>
-        <w:t xml:space="preserve"> the executor performs a join operation, rembering tha</w:t>
-      </w:r>
-      <w:r>
-        <w:rPr>
-          <w:noProof/>
+          <w:lang w:val="en-US"/>
+        </w:rPr>
+        <w:t xml:space="preserve"> the executor performs a join operation, rem</w:t>
+      </w:r>
+      <w:r>
+        <w:rPr>
+          <w:lang w:val="en-US"/>
+        </w:rPr>
+        <w:t>em</w:t>
+      </w:r>
+      <w:r>
+        <w:rPr>
+          <w:lang w:val="en-US"/>
+        </w:rPr>
+        <w:t>bering tha</w:t>
+      </w:r>
+      <w:r>
+        <w:rPr>
           <w:lang w:val="en-US"/>
         </w:rPr>
         <w:t>t</w:t>
       </w:r>
       <w:r>
         <w:rPr>
-          <w:noProof/>
           <w:lang w:val="en-US"/>
         </w:rPr>
         <w:t xml:space="preserve"> Cartesian Product is not allowed here f</w:t>
       </w:r>
       <w:r>
         <w:rPr>
-          <w:noProof/>
           <w:lang w:val="en-US"/>
         </w:rPr>
         <w:t xml:space="preserve">or a Web Service Composition. The join operation is performed looking </w:t>
       </w:r>
       <w:r>
         <w:rPr>
-          <w:noProof/>
           <w:lang w:val="en-US"/>
         </w:rPr>
         <w:t xml:space="preserve">at </w:t>
       </w:r>
       <w:r>
         <w:rPr>
-          <w:noProof/>
           <w:lang w:val="en-US"/>
         </w:rPr>
         <w:t>the attributes (</w:t>
@@ -4946,14 +4717,12 @@
       <w:r>
         <w:rPr>
           <w:i/>
-          <w:noProof/>
           <w:lang w:val="en-US"/>
         </w:rPr>
         <w:t>elements</w:t>
       </w:r>
       <w:r>
         <w:rPr>
-          <w:noProof/>
           <w:lang w:val="en-US"/>
         </w:rPr>
         <w:t xml:space="preserve">) in common between the current </w:t>
@@ -4961,14 +4730,12 @@
       <w:r>
         <w:rPr>
           <w:i/>
-          <w:noProof/>
           <w:lang w:val="en-US"/>
         </w:rPr>
         <w:t>relation</w:t>
       </w:r>
       <w:r>
         <w:rPr>
-          <w:noProof/>
           <w:lang w:val="en-US"/>
         </w:rPr>
         <w:t xml:space="preserve"> and the current </w:t>
@@ -4976,56 +4743,62 @@
       <w:r>
         <w:rPr>
           <w:i/>
-          <w:noProof/>
           <w:lang w:val="en-US"/>
         </w:rPr>
         <w:t>expression</w:t>
       </w:r>
       <w:r>
         <w:rPr>
-          <w:noProof/>
           <w:lang w:val="en-US"/>
         </w:rPr>
         <w:t xml:space="preserve">. It </w:t>
       </w:r>
       <w:r>
         <w:rPr>
-          <w:noProof/>
           <w:lang w:val="en-US"/>
         </w:rPr>
         <w:t xml:space="preserve">is </w:t>
       </w:r>
       <w:r>
         <w:rPr>
-          <w:noProof/>
-          <w:lang w:val="en-US"/>
-        </w:rPr>
-        <w:t>also possible to perfom a sele</w:t>
-      </w:r>
-      <w:r>
-        <w:rPr>
-          <w:noProof/>
+          <w:lang w:val="en-US"/>
+        </w:rPr>
+        <w:t xml:space="preserve">also possible to </w:t>
+      </w:r>
+      <w:r>
+        <w:rPr>
+          <w:lang w:val="en-US"/>
+        </w:rPr>
+        <w:t>perform</w:t>
+      </w:r>
+      <w:bookmarkStart w:id="1" w:name="_GoBack"/>
+      <w:bookmarkEnd w:id="1"/>
+      <w:r>
+        <w:rPr>
+          <w:lang w:val="en-US"/>
+        </w:rPr>
+        <w:t xml:space="preserve"> a sele</w:t>
+      </w:r>
+      <w:r>
+        <w:rPr>
           <w:lang w:val="en-US"/>
         </w:rPr>
         <w:t>ction during the join operation. I</w:t>
       </w:r>
       <w:r>
         <w:rPr>
-          <w:noProof/>
           <w:lang w:val="en-US"/>
         </w:rPr>
         <w:t>n this case</w:t>
       </w:r>
       <w:r>
         <w:rPr>
-          <w:noProof/>
           <w:lang w:val="en-US"/>
         </w:rPr>
         <w:t>,</w:t>
       </w:r>
       <w:r>
         <w:rPr>
-          <w:noProof/>
           <w:lang w:val="en-US"/>
         </w:rPr>
         <w:t xml:space="preserve"> the </w:t>
@@ -5033,14 +4806,12 @@
       <w:r>
         <w:rPr>
           <w:i/>
-          <w:noProof/>
           <w:lang w:val="en-US"/>
         </w:rPr>
         <w:t>argument</w:t>
       </w:r>
       <w:r>
         <w:rPr>
-          <w:noProof/>
           <w:lang w:val="en-US"/>
         </w:rPr>
         <w:t xml:space="preserve"> is not an input for the </w:t>
@@ -5048,14 +4819,12 @@
       <w:r>
         <w:rPr>
           <w:i/>
-          <w:noProof/>
           <w:lang w:val="en-US"/>
         </w:rPr>
         <w:t>function</w:t>
       </w:r>
       <w:r>
         <w:rPr>
-          <w:noProof/>
           <w:lang w:val="en-US"/>
         </w:rPr>
         <w:t xml:space="preserve"> but a condition to keep or discard the results (</w:t>
@@ -5063,77 +4832,74 @@
       <w:r>
         <w:rPr>
           <w:i/>
-          <w:noProof/>
           <w:lang w:val="en-US"/>
         </w:rPr>
         <w:t xml:space="preserve">tuples) </w:t>
       </w:r>
       <w:r>
         <w:rPr>
-          <w:noProof/>
           <w:lang w:val="en-US"/>
         </w:rPr>
         <w:t>served by the Web Service.</w:t>
       </w:r>
       <w:r>
         <w:rPr>
-          <w:noProof/>
           <w:lang w:val="en-US"/>
         </w:rPr>
         <w:t xml:space="preserve"> If an error is raised during the execution</w:t>
       </w:r>
       <w:r>
         <w:rPr>
-          <w:noProof/>
           <w:lang w:val="en-US"/>
         </w:rPr>
         <w:t>,</w:t>
       </w:r>
       <w:r>
         <w:rPr>
-          <w:noProof/>
-          <w:lang w:val="en-US"/>
-        </w:rPr>
-        <w:t xml:space="preserve"> an implementation of Exponential B</w:t>
-      </w:r>
-      <w:r>
-        <w:rPr>
-          <w:noProof/>
-          <w:lang w:val="en-US"/>
-        </w:rPr>
-        <w:t>ackof</w:t>
-      </w:r>
-      <w:r>
-        <w:rPr>
-          <w:noProof/>
-          <w:lang w:val="en-US"/>
-        </w:rPr>
-        <w:t>f Algorithm</w:t>
-      </w:r>
-      <w:r>
-        <w:rPr>
-          <w:noProof/>
+          <w:lang w:val="en-US"/>
+        </w:rPr>
+        <w:t xml:space="preserve"> an implementation of Exponential </w:t>
+      </w:r>
+      <w:proofErr w:type="spellStart"/>
+      <w:r>
+        <w:rPr>
+          <w:lang w:val="en-US"/>
+        </w:rPr>
+        <w:t>Backof</w:t>
+      </w:r>
+      <w:r>
+        <w:rPr>
+          <w:lang w:val="en-US"/>
+        </w:rPr>
+        <w:t>f</w:t>
+      </w:r>
+      <w:proofErr w:type="spellEnd"/>
+      <w:r>
+        <w:rPr>
+          <w:lang w:val="en-US"/>
+        </w:rPr>
+        <w:t xml:space="preserve"> Algorithm</w:t>
+      </w:r>
+      <w:r>
+        <w:rPr>
           <w:lang w:val="en-US"/>
         </w:rPr>
         <w:t xml:space="preserve"> control</w:t>
       </w:r>
       <w:r>
         <w:rPr>
-          <w:noProof/>
           <w:lang w:val="en-US"/>
         </w:rPr>
         <w:t>s</w:t>
       </w:r>
       <w:r>
         <w:rPr>
-          <w:noProof/>
           <w:lang w:val="en-US"/>
         </w:rPr>
         <w:t xml:space="preserve"> the flow of calls to a Web Service.</w:t>
       </w:r>
       <w:r>
         <w:rPr>
-          <w:noProof/>
           <w:lang w:val="en-US"/>
         </w:rPr>
         <w:t xml:space="preserve"> The final operation is retried.</w:t>
@@ -5145,13 +4911,11 @@
         <w:ind w:firstLine="0"/>
         <w:jc w:val="left"/>
         <w:rPr>
-          <w:noProof/>
-          <w:lang w:val="en-US"/>
-        </w:rPr>
-      </w:pPr>
-      <w:r>
-        <w:rPr>
-          <w:noProof/>
+          <w:lang w:val="en-US"/>
+        </w:rPr>
+      </w:pPr>
+      <w:r>
+        <w:rPr>
           <w:lang w:val="en-US"/>
         </w:rPr>
         <w:br w:type="page"/>
@@ -5165,13 +4929,11 @@
           <w:numId w:val="2"/>
         </w:numPr>
         <w:rPr>
-          <w:noProof/>
-          <w:lang w:val="en-US"/>
-        </w:rPr>
-      </w:pPr>
-      <w:r>
-        <w:rPr>
-          <w:noProof/>
+          <w:lang w:val="en-US"/>
+        </w:rPr>
+      </w:pPr>
+      <w:r>
+        <w:rPr>
           <w:lang w:val="en-US"/>
         </w:rPr>
         <w:lastRenderedPageBreak/>
@@ -5179,13 +4941,10 @@
       </w:r>
       <w:r>
         <w:rPr>
-          <w:noProof/>
           <w:lang w:val="en-US"/>
         </w:rPr>
         <w:t>s</w:t>
       </w:r>
-      <w:bookmarkStart w:id="1" w:name="_GoBack"/>
-      <w:bookmarkEnd w:id="1"/>
     </w:p>
     <w:p>
       <w:pPr>
@@ -5238,12 +4997,14 @@
           <w:lang w:val="en-US"/>
         </w:rPr>
       </w:pPr>
+      <w:proofErr w:type="gramStart"/>
       <w:r>
         <w:rPr>
           <w:lang w:val="en-US"/>
         </w:rPr>
         <w:t>P(</w:t>
       </w:r>
+      <w:proofErr w:type="gramEnd"/>
       <w:r>
         <w:rPr>
           <w:lang w:val="en-US"/>
@@ -5479,19 +5240,7 @@
         <w:rPr>
           <w:lang w:val="en-US"/>
         </w:rPr>
-        <w:t>The result was 918 tuples in less than 2.5 seconds using less than 1 MB (</w:t>
-      </w:r>
-      <w:r>
-        <w:rPr>
-          <w:lang w:val="en-US"/>
-        </w:rPr>
-        <w:t>Megabyte</w:t>
-      </w:r>
-      <w:r>
-        <w:rPr>
-          <w:lang w:val="en-US"/>
-        </w:rPr>
-        <w:t xml:space="preserve">) </w:t>
+        <w:t xml:space="preserve">The result was 918 tuples in less than 2.5 seconds using less than 1 MB (Megabyte) </w:t>
       </w:r>
       <w:r>
         <w:rPr>
@@ -5537,7 +5286,21 @@
               <w:rPr>
                 <w:lang w:val="en-US"/>
               </w:rPr>
-              <w:t>(Frank Sinatra; Sing and Dance With Frank Sinatra; The Continental; Columbia)</w:t>
+              <w:t xml:space="preserve">(Frank Sinatra; Sing and Dance </w:t>
+            </w:r>
+            <w:proofErr w:type="gramStart"/>
+            <w:r>
+              <w:rPr>
+                <w:lang w:val="en-US"/>
+              </w:rPr>
+              <w:t>With</w:t>
+            </w:r>
+            <w:proofErr w:type="gramEnd"/>
+            <w:r>
+              <w:rPr>
+                <w:lang w:val="en-US"/>
+              </w:rPr>
+              <w:t xml:space="preserve"> Frank Sinatra; The Continental; Columbia)</w:t>
             </w:r>
           </w:p>
           <w:p>
@@ -5578,20 +5341,17 @@
           <w:numId w:val="2"/>
         </w:numPr>
         <w:rPr>
-          <w:noProof/>
-          <w:lang w:val="en-US"/>
-        </w:rPr>
-      </w:pPr>
-      <w:r>
-        <w:rPr>
-          <w:noProof/>
+          <w:lang w:val="en-US"/>
+        </w:rPr>
+      </w:pPr>
+      <w:r>
+        <w:rPr>
           <w:lang w:val="en-US"/>
         </w:rPr>
         <w:t>Difficultie</w:t>
       </w:r>
       <w:r>
         <w:rPr>
-          <w:noProof/>
           <w:lang w:val="en-US"/>
         </w:rPr>
         <w:t>s</w:t>
@@ -5757,8 +5517,16 @@
         <w:rPr>
           <w:lang w:val="en-US"/>
         </w:rPr>
-        <w:t xml:space="preserve"> MusicBrainz</w:t>
-      </w:r>
+        <w:t xml:space="preserve"> </w:t>
+      </w:r>
+      <w:proofErr w:type="spellStart"/>
+      <w:r>
+        <w:rPr>
+          <w:lang w:val="en-US"/>
+        </w:rPr>
+        <w:t>MusicBrainz</w:t>
+      </w:r>
+      <w:proofErr w:type="spellEnd"/>
       <w:r>
         <w:rPr>
           <w:lang w:val="en-US"/>
@@ -5793,19 +5561,7 @@
         <w:rPr>
           <w:lang w:val="en-US"/>
         </w:rPr>
-        <w:t xml:space="preserve"> </w:t>
-      </w:r>
-      <w:r>
-        <w:rPr>
-          <w:lang w:val="en-US"/>
-        </w:rPr>
-        <w:t>miscellaneous symbols</w:t>
-      </w:r>
-      <w:r>
-        <w:rPr>
-          <w:lang w:val="en-US"/>
-        </w:rPr>
-        <w:t xml:space="preserve">. However, </w:t>
+        <w:t xml:space="preserve"> miscellaneous symbols. However, </w:t>
       </w:r>
       <w:r>
         <w:rPr>
@@ -5819,54 +5575,21 @@
         </w:rPr>
         <w:t xml:space="preserve">characters such as </w:t>
       </w:r>
+      <w:proofErr w:type="spellStart"/>
       <w:r>
         <w:rPr>
           <w:i/>
           <w:lang w:val="en-US"/>
         </w:rPr>
-        <w:t>em dash</w:t>
-      </w:r>
+        <w:t>em</w:t>
+      </w:r>
+      <w:proofErr w:type="spellEnd"/>
       <w:r>
         <w:rPr>
           <w:i/>
           <w:lang w:val="en-US"/>
         </w:rPr>
-        <w:t xml:space="preserve"> </w:t>
-      </w:r>
-      <w:r>
-        <w:rPr>
-          <w:i/>
-          <w:lang w:val="en-US"/>
-        </w:rPr>
-        <w:t>(</w:t>
-      </w:r>
-      <w:r>
-        <w:rPr>
-          <w:i/>
-          <w:lang w:val="en-US"/>
-        </w:rPr>
-        <w:t>“</w:t>
-      </w:r>
-      <w:r>
-        <w:rPr>
-          <w:i/>
-          <w:lang w:val="en-US"/>
-        </w:rPr>
-        <w:t>–</w:t>
-      </w:r>
-      <w:r>
-        <w:rPr>
-          <w:i/>
-          <w:lang w:val="en-US"/>
-        </w:rPr>
-        <w:t>”</w:t>
-      </w:r>
-      <w:r>
-        <w:rPr>
-          <w:i/>
-          <w:lang w:val="en-US"/>
-        </w:rPr>
-        <w:t>)</w:t>
+        <w:t xml:space="preserve"> dash (“–”)</w:t>
       </w:r>
       <w:r>
         <w:rPr>
@@ -5902,20 +5625,17 @@
           <w:numId w:val="2"/>
         </w:numPr>
         <w:rPr>
-          <w:noProof/>
-          <w:lang w:val="en-US"/>
-        </w:rPr>
-      </w:pPr>
-      <w:r>
-        <w:rPr>
-          <w:noProof/>
+          <w:lang w:val="en-US"/>
+        </w:rPr>
+      </w:pPr>
+      <w:r>
+        <w:rPr>
           <w:lang w:val="en-US"/>
         </w:rPr>
         <w:t>Conclusion</w:t>
       </w:r>
       <w:r>
         <w:rPr>
-          <w:noProof/>
           <w:lang w:val="en-US"/>
         </w:rPr>
         <w:t xml:space="preserve"> </w:t>
@@ -5924,202 +5644,173 @@
     <w:p>
       <w:pPr>
         <w:rPr>
-          <w:noProof/>
-          <w:lang w:val="en-US"/>
-        </w:rPr>
-      </w:pPr>
-      <w:r>
-        <w:rPr>
-          <w:noProof/>
+          <w:lang w:val="en-US"/>
+        </w:rPr>
+      </w:pPr>
+      <w:r>
+        <w:rPr>
           <w:lang w:val="en-US"/>
         </w:rPr>
         <w:t>This project allow</w:t>
       </w:r>
       <w:r>
         <w:rPr>
-          <w:noProof/>
           <w:lang w:val="en-US"/>
         </w:rPr>
         <w:t>ed</w:t>
       </w:r>
       <w:r>
         <w:rPr>
-          <w:noProof/>
           <w:lang w:val="en-US"/>
         </w:rPr>
         <w:t xml:space="preserve"> us to understand how to create </w:t>
       </w:r>
       <w:r>
         <w:rPr>
-          <w:noProof/>
           <w:lang w:val="en-US"/>
         </w:rPr>
         <w:t>a call</w:t>
       </w:r>
       <w:r>
         <w:rPr>
-          <w:noProof/>
           <w:lang w:val="en-US"/>
         </w:rPr>
         <w:t xml:space="preserve"> </w:t>
       </w:r>
       <w:r>
         <w:rPr>
-          <w:noProof/>
           <w:lang w:val="en-US"/>
         </w:rPr>
         <w:t>composition</w:t>
       </w:r>
       <w:r>
         <w:rPr>
-          <w:noProof/>
           <w:lang w:val="en-US"/>
         </w:rPr>
         <w:t xml:space="preserve"> and how to execute </w:t>
       </w:r>
       <w:r>
         <w:rPr>
-          <w:noProof/>
           <w:lang w:val="en-US"/>
         </w:rPr>
         <w:t>it</w:t>
       </w:r>
       <w:r>
         <w:rPr>
-          <w:noProof/>
           <w:lang w:val="en-US"/>
         </w:rPr>
         <w:t>. It</w:t>
       </w:r>
       <w:r>
         <w:rPr>
-          <w:noProof/>
           <w:lang w:val="en-US"/>
         </w:rPr>
         <w:t xml:space="preserve"> was</w:t>
       </w:r>
       <w:r>
         <w:rPr>
-          <w:noProof/>
           <w:lang w:val="en-US"/>
         </w:rPr>
         <w:t xml:space="preserve"> not </w:t>
       </w:r>
       <w:r>
         <w:rPr>
-          <w:noProof/>
           <w:lang w:val="en-US"/>
         </w:rPr>
         <w:t>difficult</w:t>
       </w:r>
       <w:r>
         <w:rPr>
-          <w:noProof/>
           <w:lang w:val="en-US"/>
         </w:rPr>
         <w:t xml:space="preserve"> to </w:t>
       </w:r>
       <w:r>
         <w:rPr>
-          <w:noProof/>
           <w:lang w:val="en-US"/>
         </w:rPr>
         <w:t>create the conjunctive queries b</w:t>
       </w:r>
       <w:r>
         <w:rPr>
-          <w:noProof/>
           <w:lang w:val="en-US"/>
         </w:rPr>
         <w:t xml:space="preserve">ut evaluate and execute them </w:t>
       </w:r>
       <w:r>
         <w:rPr>
-          <w:noProof/>
           <w:lang w:val="en-US"/>
         </w:rPr>
         <w:t xml:space="preserve">was quite hard without a query optimizer. For this project, we only implemented a </w:t>
       </w:r>
       <w:r>
         <w:rPr>
-          <w:noProof/>
           <w:lang w:val="en-US"/>
         </w:rPr>
         <w:t xml:space="preserve">query </w:t>
       </w:r>
       <w:r>
         <w:rPr>
-          <w:noProof/>
           <w:lang w:val="en-US"/>
         </w:rPr>
         <w:t xml:space="preserve">executor and query validator that </w:t>
       </w:r>
       <w:r>
         <w:rPr>
-          <w:noProof/>
           <w:lang w:val="en-US"/>
         </w:rPr>
         <w:t xml:space="preserve">does </w:t>
       </w:r>
       <w:r>
         <w:rPr>
-          <w:noProof/>
           <w:lang w:val="en-US"/>
         </w:rPr>
         <w:t>not allow Cart</w:t>
       </w:r>
       <w:r>
         <w:rPr>
-          <w:noProof/>
           <w:lang w:val="en-US"/>
         </w:rPr>
         <w:t>esian Product. The results show</w:t>
       </w:r>
       <w:r>
         <w:rPr>
-          <w:noProof/>
           <w:lang w:val="en-US"/>
         </w:rPr>
         <w:t xml:space="preserve"> that our Query Engine works well and </w:t>
       </w:r>
       <w:r>
         <w:rPr>
-          <w:noProof/>
           <w:lang w:val="en-US"/>
         </w:rPr>
         <w:t>is operational</w:t>
       </w:r>
       <w:r>
         <w:rPr>
-          <w:noProof/>
           <w:lang w:val="en-US"/>
         </w:rPr>
         <w:t xml:space="preserve">. A possible extension of this project is the implementation of </w:t>
       </w:r>
       <w:r>
         <w:rPr>
-          <w:noProof/>
           <w:lang w:val="en-US"/>
         </w:rPr>
         <w:t xml:space="preserve">a </w:t>
       </w:r>
       <w:r>
         <w:rPr>
-          <w:noProof/>
           <w:lang w:val="en-US"/>
         </w:rPr>
         <w:t>query optimizer.</w:t>
       </w:r>
       <w:r>
         <w:rPr>
-          <w:noProof/>
           <w:lang w:val="en-US"/>
         </w:rPr>
         <w:t xml:space="preserve"> </w:t>
       </w:r>
       <w:r>
         <w:rPr>
-          <w:noProof/>
           <w:lang w:val="en-US"/>
         </w:rPr>
         <w:t xml:space="preserve"> </w:t>
@@ -6129,7 +5820,6 @@
       <w:sdtPr>
         <w:rPr>
           <w:rFonts w:asciiTheme="minorHAnsi" w:eastAsiaTheme="minorEastAsia" w:hAnsiTheme="minorHAnsi" w:cstheme="minorBidi"/>
-          <w:noProof/>
           <w:color w:val="auto"/>
           <w:sz w:val="22"/>
           <w:szCs w:val="22"/>
@@ -6151,13 +5841,11 @@
               <w:numId w:val="2"/>
             </w:numPr>
             <w:rPr>
-              <w:noProof/>
               <w:lang w:val="en-US"/>
             </w:rPr>
           </w:pPr>
           <w:r>
             <w:rPr>
-              <w:noProof/>
               <w:lang w:val="en-US"/>
             </w:rPr>
             <w:t>Bibliography</w:t>
@@ -6166,7 +5854,6 @@
         <w:sdt>
           <w:sdtPr>
             <w:rPr>
-              <w:noProof/>
               <w:lang w:val="en-US"/>
             </w:rPr>
             <w:id w:val="111145805"/>
@@ -6179,7 +5866,6 @@
                 <w:pStyle w:val="Bibliography"/>
                 <w:ind w:left="720" w:hanging="720"/>
                 <w:rPr>
-                  <w:noProof/>
                   <w:sz w:val="24"/>
                   <w:szCs w:val="24"/>
                   <w:lang w:val="en-US"/>
@@ -6187,51 +5873,52 @@
               </w:pPr>
               <w:r>
                 <w:rPr>
-                  <w:noProof/>
                   <w:lang w:val="en-US"/>
                 </w:rPr>
                 <w:fldChar w:fldCharType="begin"/>
               </w:r>
               <w:r>
                 <w:rPr>
-                  <w:noProof/>
-                  <w:lang w:val="pt-BR"/>
+                  <w:lang w:val="en-US"/>
                 </w:rPr>
                 <w:instrText xml:space="preserve"> BIBLIOGRAPHY </w:instrText>
               </w:r>
               <w:r>
                 <w:rPr>
-                  <w:noProof/>
                   <w:lang w:val="en-US"/>
                 </w:rPr>
                 <w:fldChar w:fldCharType="separate"/>
               </w:r>
               <w:r>
                 <w:rPr>
-                  <w:noProof/>
-                  <w:lang w:val="pt-BR"/>
+                  <w:lang w:val="en-US"/>
                 </w:rPr>
-                <w:t xml:space="preserve">Claro, D. B., Albers, P., &amp; Hao, J.-K. (2006). </w:t>
+                <w:t xml:space="preserve">Claro, D. B., Albers, P., &amp; </w:t>
               </w:r>
+              <w:proofErr w:type="spellStart"/>
               <w:r>
                 <w:rPr>
-                  <w:noProof/>
                   <w:lang w:val="en-US"/>
                 </w:rPr>
-                <w:t xml:space="preserve">Web services composition. In </w:t>
+                <w:t>Hao</w:t>
+              </w:r>
+              <w:proofErr w:type="spellEnd"/>
+              <w:r>
+                <w:rPr>
+                  <w:lang w:val="en-US"/>
+                </w:rPr>
+                <w:t xml:space="preserve">, J.-K. (2006). Web services composition. In </w:t>
               </w:r>
               <w:r>
                 <w:rPr>
                   <w:i/>
                   <w:iCs/>
-                  <w:noProof/>
                   <w:lang w:val="en-US"/>
                 </w:rPr>
                 <w:t>Semantic Web Processes and Their Applications</w:t>
               </w:r>
               <w:r>
                 <w:rPr>
-                  <w:noProof/>
                   <w:lang w:val="en-US"/>
                 </w:rPr>
                 <w:t xml:space="preserve"> (pp. 205-234). Springer. Retrieved from https://pdfs.semanticscholar.org/60a4/0b6ee9ad79e4a4e4e20cb29575683169411c.pdf</w:t>
@@ -6242,7 +5929,6 @@
                 <w:pStyle w:val="Bibliography"/>
                 <w:ind w:left="720" w:hanging="720"/>
                 <w:rPr>
-                  <w:noProof/>
                   <w:lang w:val="en-US"/>
                 </w:rPr>
               </w:pPr>
@@ -6250,17 +5936,53 @@
                 <w:rPr>
                   <w:i/>
                   <w:iCs/>
-                  <w:noProof/>
                   <w:lang w:val="en-US"/>
                 </w:rPr>
-                <w:t>Development - MusicBrainz</w:t>
+                <w:t xml:space="preserve">Development - </w:t>
               </w:r>
+              <w:proofErr w:type="spellStart"/>
               <w:r>
                 <w:rPr>
-                  <w:noProof/>
+                  <w:i/>
+                  <w:iCs/>
                   <w:lang w:val="en-US"/>
                 </w:rPr>
-                <w:t>. (n.d.). Retrieved from MusicBrainz: https://musicbrainz.org/doc/Development</w:t>
+                <w:t>MusicBrainz</w:t>
+              </w:r>
+              <w:proofErr w:type="spellEnd"/>
+              <w:r>
+                <w:rPr>
+                  <w:lang w:val="en-US"/>
+                </w:rPr>
+                <w:t>. (</w:t>
+              </w:r>
+              <w:proofErr w:type="spellStart"/>
+              <w:r>
+                <w:rPr>
+                  <w:lang w:val="en-US"/>
+                </w:rPr>
+                <w:t>n.d.</w:t>
+              </w:r>
+              <w:proofErr w:type="spellEnd"/>
+              <w:r>
+                <w:rPr>
+                  <w:lang w:val="en-US"/>
+                </w:rPr>
+                <w:t xml:space="preserve">). Retrieved from </w:t>
+              </w:r>
+              <w:proofErr w:type="spellStart"/>
+              <w:r>
+                <w:rPr>
+                  <w:lang w:val="en-US"/>
+                </w:rPr>
+                <w:t>MusicBrainz</w:t>
+              </w:r>
+              <w:proofErr w:type="spellEnd"/>
+              <w:r>
+                <w:rPr>
+                  <w:lang w:val="en-US"/>
+                </w:rPr>
+                <w:t>: https://musicbrainz.org/doc/Development</w:t>
               </w:r>
             </w:p>
             <w:p>
@@ -6268,7 +5990,6 @@
                 <w:pStyle w:val="Bibliography"/>
                 <w:ind w:left="720" w:hanging="720"/>
                 <w:rPr>
-                  <w:noProof/>
                   <w:lang w:val="en-US"/>
                 </w:rPr>
               </w:pPr>
@@ -6276,14 +5997,12 @@
                 <w:rPr>
                   <w:i/>
                   <w:iCs/>
-                  <w:noProof/>
                   <w:lang w:val="en-US"/>
                 </w:rPr>
                 <w:t>Maven – Welcome to Apache Maven</w:t>
               </w:r>
               <w:r>
                 <w:rPr>
-                  <w:noProof/>
                   <w:lang w:val="en-US"/>
                 </w:rPr>
                 <w:t>. (2018, 02 10). Retrieved from Apache: https://maven.apache.org/</w:t>
@@ -6294,7 +6013,67 @@
                 <w:pStyle w:val="Bibliography"/>
                 <w:ind w:left="720" w:hanging="720"/>
                 <w:rPr>
-                  <w:noProof/>
+                  <w:lang w:val="en-US"/>
+                </w:rPr>
+              </w:pPr>
+              <w:proofErr w:type="spellStart"/>
+              <w:r>
+                <w:rPr>
+                  <w:i/>
+                  <w:iCs/>
+                  <w:lang w:val="en-US"/>
+                </w:rPr>
+                <w:t>MusicBrainz</w:t>
+              </w:r>
+              <w:proofErr w:type="spellEnd"/>
+              <w:r>
+                <w:rPr>
+                  <w:i/>
+                  <w:iCs/>
+                  <w:lang w:val="en-US"/>
+                </w:rPr>
+                <w:t xml:space="preserve"> - The Open Music Encyclopedia</w:t>
+              </w:r>
+              <w:r>
+                <w:rPr>
+                  <w:lang w:val="en-US"/>
+                </w:rPr>
+                <w:t>. (</w:t>
+              </w:r>
+              <w:proofErr w:type="spellStart"/>
+              <w:r>
+                <w:rPr>
+                  <w:lang w:val="en-US"/>
+                </w:rPr>
+                <w:t>n.d.</w:t>
+              </w:r>
+              <w:proofErr w:type="spellEnd"/>
+              <w:r>
+                <w:rPr>
+                  <w:lang w:val="en-US"/>
+                </w:rPr>
+                <w:t xml:space="preserve">). Retrieved from </w:t>
+              </w:r>
+              <w:proofErr w:type="spellStart"/>
+              <w:r>
+                <w:rPr>
+                  <w:lang w:val="en-US"/>
+                </w:rPr>
+                <w:t>MusicBrainz</w:t>
+              </w:r>
+              <w:proofErr w:type="spellEnd"/>
+              <w:r>
+                <w:rPr>
+                  <w:lang w:val="en-US"/>
+                </w:rPr>
+                <w:t>: https://musicbrainz.org/doc/Development/XML_Web_Service/Version_2</w:t>
+              </w:r>
+            </w:p>
+            <w:p>
+              <w:pPr>
+                <w:pStyle w:val="Bibliography"/>
+                <w:ind w:left="720" w:hanging="720"/>
+                <w:rPr>
                   <w:lang w:val="en-US"/>
                 </w:rPr>
               </w:pPr>
@@ -6302,43 +6081,43 @@
                 <w:rPr>
                   <w:i/>
                   <w:iCs/>
-                  <w:noProof/>
-                  <w:lang w:val="en-US"/>
-                </w:rPr>
-                <w:t>MusicBrainz - The Open Music Encyclopedia</w:t>
-              </w:r>
-              <w:r>
-                <w:rPr>
-                  <w:noProof/>
-                  <w:lang w:val="en-US"/>
-                </w:rPr>
-                <w:t>. (n.d.). Retrieved from MusicBrainz: https://musicbrainz.org/doc/Development/XML_Web_Service/Version_2</w:t>
-              </w:r>
-            </w:p>
-            <w:p>
-              <w:pPr>
-                <w:pStyle w:val="Bibliography"/>
-                <w:ind w:left="720" w:hanging="720"/>
-                <w:rPr>
-                  <w:noProof/>
-                  <w:lang w:val="en-US"/>
-                </w:rPr>
-              </w:pPr>
-              <w:r>
-                <w:rPr>
-                  <w:i/>
-                  <w:iCs/>
-                  <w:noProof/>
                   <w:lang w:val="en-US"/>
                 </w:rPr>
                 <w:t>XML Web Services</w:t>
               </w:r>
               <w:r>
                 <w:rPr>
-                  <w:noProof/>
                   <w:lang w:val="en-US"/>
                 </w:rPr>
-                <w:t>. (n.d.). Retrieved from W3Schools : https://www.w3schools.com/xml/xml_services.asp</w:t>
+                <w:t>. (</w:t>
+              </w:r>
+              <w:proofErr w:type="spellStart"/>
+              <w:r>
+                <w:rPr>
+                  <w:lang w:val="en-US"/>
+                </w:rPr>
+                <w:t>n.d.</w:t>
+              </w:r>
+              <w:proofErr w:type="spellEnd"/>
+              <w:r>
+                <w:rPr>
+                  <w:lang w:val="en-US"/>
+                </w:rPr>
+                <w:t>). Retrieved from W3</w:t>
+              </w:r>
+              <w:proofErr w:type="gramStart"/>
+              <w:r>
+                <w:rPr>
+                  <w:lang w:val="en-US"/>
+                </w:rPr>
+                <w:t>Schools :</w:t>
+              </w:r>
+              <w:proofErr w:type="gramEnd"/>
+              <w:r>
+                <w:rPr>
+                  <w:lang w:val="en-US"/>
+                </w:rPr>
+                <w:t xml:space="preserve"> https://www.w3schools.com/xml/xml_services.asp</w:t>
               </w:r>
             </w:p>
             <w:p>
@@ -6346,7 +6125,6 @@
                 <w:spacing w:after="0"/>
                 <w:ind w:firstLine="0"/>
                 <w:rPr>
-                  <w:noProof/>
                   <w:lang w:val="en-US"/>
                 </w:rPr>
               </w:pPr>
@@ -6354,7 +6132,6 @@
                 <w:rPr>
                   <w:b/>
                   <w:bCs/>
-                  <w:noProof/>
                   <w:lang w:val="en-US"/>
                 </w:rPr>
                 <w:fldChar w:fldCharType="end"/>
@@ -8887,7 +8664,7 @@
 </file>
 
 <file path=customXml/itemProps1.xml><?xml version="1.0" encoding="utf-8"?>
-<ds:datastoreItem xmlns:ds="http://schemas.openxmlformats.org/officeDocument/2006/customXml" ds:itemID="{22F3A114-E590-5245-A543-FA4305B29FF9}">
+<ds:datastoreItem xmlns:ds="http://schemas.openxmlformats.org/officeDocument/2006/customXml" ds:itemID="{00B07A5B-8A9F-8242-B3F2-CE787146F9CE}">
   <ds:schemaRefs>
     <ds:schemaRef ds:uri="http://schemas.openxmlformats.org/officeDocument/2006/bibliography"/>
   </ds:schemaRefs>
